--- a/REDES 2/Capa de aplicación.docx
+++ b/REDES 2/Capa de aplicación.docx
@@ -9,7 +9,6 @@
           <w:rFonts w:ascii="Arial" w:hAnsi="Arial" w:cs="Arial"/>
           <w:sz w:val="40"/>
           <w:szCs w:val="40"/>
-          <w:lang w:val="es-ES"/>
         </w:rPr>
       </w:pPr>
       <w:r>
@@ -17,7 +16,6 @@
           <w:rFonts w:ascii="Arial" w:hAnsi="Arial" w:cs="Arial"/>
           <w:sz w:val="40"/>
           <w:szCs w:val="40"/>
-          <w:lang w:val="es-ES"/>
         </w:rPr>
         <w:t xml:space="preserve">Capa </w:t>
       </w:r>
@@ -26,7 +24,6 @@
           <w:rFonts w:ascii="Arial" w:hAnsi="Arial" w:cs="Arial"/>
           <w:sz w:val="40"/>
           <w:szCs w:val="40"/>
-          <w:lang w:val="es-ES"/>
         </w:rPr>
         <w:t>de aplicación</w:t>
       </w:r>
@@ -35,34 +32,29 @@
       <w:pPr>
         <w:rPr>
           <w:rFonts w:ascii="Arial" w:hAnsi="Arial" w:cs="Arial"/>
-          <w:lang w:val="es-ES"/>
-        </w:rPr>
-      </w:pPr>
-      <w:r>
-        <w:rPr>
-          <w:rFonts w:ascii="Arial" w:hAnsi="Arial" w:cs="Arial"/>
-          <w:lang w:val="es-ES"/>
+        </w:rPr>
+      </w:pPr>
+      <w:r>
+        <w:rPr>
+          <w:rFonts w:ascii="Arial" w:hAnsi="Arial" w:cs="Arial"/>
         </w:rPr>
         <w:t xml:space="preserve">Existen varios </w:t>
       </w:r>
       <w:r>
         <w:rPr>
           <w:rFonts w:ascii="Arial" w:hAnsi="Arial" w:cs="Arial"/>
-          <w:lang w:val="es-ES"/>
         </w:rPr>
         <w:t>modelos de</w:t>
       </w:r>
       <w:r>
         <w:rPr>
           <w:rFonts w:ascii="Arial" w:hAnsi="Arial" w:cs="Arial"/>
-          <w:lang w:val="es-ES"/>
         </w:rPr>
         <w:t xml:space="preserve"> servicios en la capa de transporte</w:t>
       </w:r>
       <w:r>
         <w:rPr>
           <w:rFonts w:ascii="Arial" w:hAnsi="Arial" w:cs="Arial"/>
-          <w:lang w:val="es-ES"/>
         </w:rPr>
         <w:t xml:space="preserve">, los más importantes son el modelo </w:t>
       </w:r>
@@ -72,21 +64,18 @@
           <w:b/>
           <w:bCs/>
           <w:color w:val="00B0F0"/>
-          <w:lang w:val="es-ES"/>
         </w:rPr>
         <w:t>cliente-servidor</w:t>
       </w:r>
       <w:r>
         <w:rPr>
           <w:rFonts w:ascii="Arial" w:hAnsi="Arial" w:cs="Arial"/>
-          <w:lang w:val="es-ES"/>
         </w:rPr>
         <w:t>,</w:t>
       </w:r>
       <w:r>
         <w:rPr>
           <w:rFonts w:ascii="Arial" w:hAnsi="Arial" w:cs="Arial"/>
-          <w:lang w:val="es-ES"/>
         </w:rPr>
         <w:t xml:space="preserve"> el modelo </w:t>
       </w:r>
@@ -96,7 +85,6 @@
           <w:b/>
           <w:bCs/>
           <w:color w:val="00B0F0"/>
-          <w:lang w:val="es-ES"/>
         </w:rPr>
         <w:t>Peer-</w:t>
       </w:r>
@@ -107,7 +95,6 @@
           <w:b/>
           <w:bCs/>
           <w:color w:val="00B0F0"/>
-          <w:lang w:val="es-ES"/>
         </w:rPr>
         <w:t>to</w:t>
       </w:r>
@@ -118,7 +105,6 @@
           <w:b/>
           <w:bCs/>
           <w:color w:val="00B0F0"/>
-          <w:lang w:val="es-ES"/>
         </w:rPr>
         <w:t>-peer (P2P)</w:t>
       </w:r>
@@ -127,14 +113,12 @@
           <w:rFonts w:ascii="Arial" w:hAnsi="Arial" w:cs="Arial"/>
           <w:b/>
           <w:bCs/>
-          <w:lang w:val="es-ES"/>
         </w:rPr>
         <w:t xml:space="preserve"> </w:t>
       </w:r>
       <w:r>
         <w:rPr>
           <w:rFonts w:ascii="Arial" w:hAnsi="Arial" w:cs="Arial"/>
-          <w:lang w:val="es-ES"/>
         </w:rPr>
         <w:t xml:space="preserve">y un modelo </w:t>
       </w:r>
@@ -144,14 +128,12 @@
           <w:b/>
           <w:bCs/>
           <w:color w:val="00B0F0"/>
-          <w:lang w:val="es-ES"/>
         </w:rPr>
         <w:t>híbrido entre ambas P2P y cliente-servidor</w:t>
       </w:r>
       <w:r>
         <w:rPr>
           <w:rFonts w:ascii="Arial" w:hAnsi="Arial" w:cs="Arial"/>
-          <w:lang w:val="es-ES"/>
         </w:rPr>
         <w:t xml:space="preserve">. Para poder enviar paquetes se utilizan diferentes protocolos tales como </w:t>
       </w:r>
@@ -161,14 +143,12 @@
           <w:b/>
           <w:bCs/>
           <w:color w:val="00B0F0"/>
-          <w:lang w:val="es-ES"/>
         </w:rPr>
         <w:t>HTTP</w:t>
       </w:r>
       <w:r>
         <w:rPr>
           <w:rFonts w:ascii="Arial" w:hAnsi="Arial" w:cs="Arial"/>
-          <w:lang w:val="es-ES"/>
         </w:rPr>
         <w:t xml:space="preserve">, </w:t>
       </w:r>
@@ -178,14 +158,12 @@
           <w:b/>
           <w:bCs/>
           <w:color w:val="00B0F0"/>
-          <w:lang w:val="es-ES"/>
         </w:rPr>
         <w:t>FTP</w:t>
       </w:r>
       <w:r>
         <w:rPr>
           <w:rFonts w:ascii="Arial" w:hAnsi="Arial" w:cs="Arial"/>
-          <w:lang w:val="es-ES"/>
         </w:rPr>
         <w:t xml:space="preserve">, </w:t>
       </w:r>
@@ -195,14 +173,12 @@
           <w:b/>
           <w:bCs/>
           <w:color w:val="00B0F0"/>
-          <w:lang w:val="es-ES"/>
         </w:rPr>
         <w:t>SMTP</w:t>
       </w:r>
       <w:r>
         <w:rPr>
           <w:rFonts w:ascii="Arial" w:hAnsi="Arial" w:cs="Arial"/>
-          <w:lang w:val="es-ES"/>
         </w:rPr>
         <w:t xml:space="preserve">, </w:t>
       </w:r>
@@ -212,14 +188,12 @@
           <w:b/>
           <w:bCs/>
           <w:color w:val="00B0F0"/>
-          <w:lang w:val="es-ES"/>
         </w:rPr>
         <w:t>POP3</w:t>
       </w:r>
       <w:r>
         <w:rPr>
           <w:rFonts w:ascii="Arial" w:hAnsi="Arial" w:cs="Arial"/>
-          <w:lang w:val="es-ES"/>
         </w:rPr>
         <w:t xml:space="preserve">, </w:t>
       </w:r>
@@ -229,14 +203,12 @@
           <w:b/>
           <w:bCs/>
           <w:color w:val="00B0F0"/>
-          <w:lang w:val="es-ES"/>
         </w:rPr>
         <w:t>IMAP</w:t>
       </w:r>
       <w:r>
         <w:rPr>
           <w:rFonts w:ascii="Arial" w:hAnsi="Arial" w:cs="Arial"/>
-          <w:lang w:val="es-ES"/>
         </w:rPr>
         <w:t xml:space="preserve">, </w:t>
       </w:r>
@@ -246,21 +218,18 @@
           <w:b/>
           <w:bCs/>
           <w:color w:val="00B0F0"/>
-          <w:lang w:val="es-ES"/>
         </w:rPr>
         <w:t xml:space="preserve">DNS </w:t>
       </w:r>
       <w:r>
         <w:rPr>
           <w:rFonts w:ascii="Arial" w:hAnsi="Arial" w:cs="Arial"/>
-          <w:lang w:val="es-ES"/>
         </w:rPr>
         <w:t>entre otros</w:t>
       </w:r>
       <w:r>
         <w:rPr>
           <w:rFonts w:ascii="Arial" w:hAnsi="Arial" w:cs="Arial"/>
-          <w:lang w:val="es-ES"/>
         </w:rPr>
         <w:t xml:space="preserve">. </w:t>
       </w:r>
@@ -269,48 +238,41 @@
       <w:pPr>
         <w:rPr>
           <w:rFonts w:ascii="Arial" w:hAnsi="Arial" w:cs="Arial"/>
-          <w:lang w:val="es-ES"/>
-        </w:rPr>
-      </w:pPr>
-      <w:r>
-        <w:rPr>
-          <w:rFonts w:ascii="Arial" w:hAnsi="Arial" w:cs="Arial"/>
-          <w:lang w:val="es-ES"/>
+        </w:rPr>
+      </w:pPr>
+      <w:r>
+        <w:rPr>
+          <w:rFonts w:ascii="Arial" w:hAnsi="Arial" w:cs="Arial"/>
         </w:rPr>
         <w:t>L</w:t>
       </w:r>
       <w:r>
         <w:rPr>
           <w:rFonts w:ascii="Arial" w:hAnsi="Arial" w:cs="Arial"/>
-          <w:lang w:val="es-ES"/>
         </w:rPr>
         <w:t xml:space="preserve">as aplicaciones se comunican a través de la red, estas deben ejecutarse en varios </w:t>
       </w:r>
       <w:r>
         <w:rPr>
           <w:rFonts w:ascii="Arial" w:hAnsi="Arial" w:cs="Arial"/>
-          <w:lang w:val="es-ES"/>
         </w:rPr>
         <w:t>sistemas finales</w:t>
       </w:r>
       <w:r>
         <w:rPr>
           <w:rFonts w:ascii="Arial" w:hAnsi="Arial" w:cs="Arial"/>
-          <w:lang w:val="es-ES"/>
         </w:rPr>
         <w:t xml:space="preserve"> (sistemas con la aplicación)</w:t>
       </w:r>
       <w:r>
         <w:rPr>
           <w:rFonts w:ascii="Arial" w:hAnsi="Arial" w:cs="Arial"/>
-          <w:lang w:val="es-ES"/>
         </w:rPr>
         <w:t xml:space="preserve"> y el software solo debe ser escrito en los elementos que usen la aplicación, no en los elementos intermedios</w:t>
       </w:r>
       <w:r>
         <w:rPr>
           <w:rFonts w:ascii="Arial" w:hAnsi="Arial" w:cs="Arial"/>
-          <w:lang w:val="es-ES"/>
         </w:rPr>
         <w:t xml:space="preserve"> ya que estos no ejecutan aplicaciones.</w:t>
       </w:r>
@@ -319,34 +281,29 @@
       <w:pPr>
         <w:rPr>
           <w:rFonts w:ascii="Arial" w:hAnsi="Arial" w:cs="Arial"/>
-          <w:lang w:val="es-ES"/>
-        </w:rPr>
-      </w:pPr>
-      <w:r>
-        <w:rPr>
-          <w:rFonts w:ascii="Arial" w:hAnsi="Arial" w:cs="Arial"/>
-          <w:lang w:val="es-ES"/>
+        </w:rPr>
+      </w:pPr>
+      <w:r>
+        <w:rPr>
+          <w:rFonts w:ascii="Arial" w:hAnsi="Arial" w:cs="Arial"/>
         </w:rPr>
         <w:t>En la arquitectura cliente</w:t>
       </w:r>
       <w:r>
         <w:rPr>
           <w:rFonts w:ascii="Arial" w:hAnsi="Arial" w:cs="Arial"/>
-          <w:lang w:val="es-ES"/>
         </w:rPr>
         <w:t>-</w:t>
       </w:r>
       <w:r>
         <w:rPr>
           <w:rFonts w:ascii="Arial" w:hAnsi="Arial" w:cs="Arial"/>
-          <w:lang w:val="es-ES"/>
         </w:rPr>
         <w:t xml:space="preserve">servidor tenemos dos </w:t>
       </w:r>
       <w:r>
         <w:rPr>
           <w:rFonts w:ascii="Arial" w:hAnsi="Arial" w:cs="Arial"/>
-          <w:lang w:val="es-ES"/>
         </w:rPr>
         <w:t xml:space="preserve">elementos principales que son el </w:t>
       </w:r>
@@ -356,7 +313,6 @@
           <w:b/>
           <w:bCs/>
           <w:color w:val="00B0F0"/>
-          <w:lang w:val="es-ES"/>
         </w:rPr>
         <w:t>cliente</w:t>
       </w:r>
@@ -364,14 +320,12 @@
         <w:rPr>
           <w:rFonts w:ascii="Arial" w:hAnsi="Arial" w:cs="Arial"/>
           <w:color w:val="00B0F0"/>
-          <w:lang w:val="es-ES"/>
         </w:rPr>
         <w:t xml:space="preserve"> </w:t>
       </w:r>
       <w:r>
         <w:rPr>
           <w:rFonts w:ascii="Arial" w:hAnsi="Arial" w:cs="Arial"/>
-          <w:lang w:val="es-ES"/>
         </w:rPr>
         <w:t xml:space="preserve">y el </w:t>
       </w:r>
@@ -381,14 +335,12 @@
           <w:b/>
           <w:bCs/>
           <w:color w:val="00B0F0"/>
-          <w:lang w:val="es-ES"/>
         </w:rPr>
         <w:t>servidor</w:t>
       </w:r>
       <w:r>
         <w:rPr>
           <w:rFonts w:ascii="Arial" w:hAnsi="Arial" w:cs="Arial"/>
-          <w:lang w:val="es-ES"/>
         </w:rPr>
         <w:t xml:space="preserve">. </w:t>
       </w:r>
@@ -402,13 +354,11 @@
         </w:numPr>
         <w:rPr>
           <w:rFonts w:ascii="Arial" w:hAnsi="Arial" w:cs="Arial"/>
-          <w:lang w:val="es-ES"/>
-        </w:rPr>
-      </w:pPr>
-      <w:r>
-        <w:rPr>
-          <w:rFonts w:ascii="Arial" w:hAnsi="Arial" w:cs="Arial"/>
-          <w:lang w:val="es-ES"/>
+        </w:rPr>
+      </w:pPr>
+      <w:r>
+        <w:rPr>
+          <w:rFonts w:ascii="Arial" w:hAnsi="Arial" w:cs="Arial"/>
         </w:rPr>
         <w:t xml:space="preserve">El </w:t>
       </w:r>
@@ -416,63 +366,54 @@
         <w:rPr>
           <w:rFonts w:ascii="Arial" w:hAnsi="Arial" w:cs="Arial"/>
           <w:u w:val="single"/>
-          <w:lang w:val="es-ES"/>
         </w:rPr>
         <w:t>cliente</w:t>
       </w:r>
       <w:r>
         <w:rPr>
           <w:rFonts w:ascii="Arial" w:hAnsi="Arial" w:cs="Arial"/>
-          <w:lang w:val="es-ES"/>
         </w:rPr>
         <w:t xml:space="preserve"> se comunica con el </w:t>
       </w:r>
       <w:r>
         <w:rPr>
           <w:rFonts w:ascii="Arial" w:hAnsi="Arial" w:cs="Arial"/>
-          <w:lang w:val="es-ES"/>
         </w:rPr>
         <w:t>servidor, este</w:t>
       </w:r>
       <w:r>
         <w:rPr>
           <w:rFonts w:ascii="Arial" w:hAnsi="Arial" w:cs="Arial"/>
-          <w:lang w:val="es-ES"/>
         </w:rPr>
         <w:t xml:space="preserve"> se puede conectar con el servidor de manera intermitente, puede </w:t>
       </w:r>
       <w:r>
         <w:rPr>
           <w:rFonts w:ascii="Arial" w:hAnsi="Arial" w:cs="Arial"/>
-          <w:lang w:val="es-ES"/>
         </w:rPr>
         <w:t xml:space="preserve">tener una IP dinámica </w:t>
       </w:r>
       <w:r>
         <w:rPr>
           <w:rFonts w:ascii="Arial" w:hAnsi="Arial" w:cs="Arial"/>
-          <w:lang w:val="es-ES"/>
         </w:rPr>
         <w:t>y los cliente</w:t>
       </w:r>
       <w:r>
         <w:rPr>
           <w:rFonts w:ascii="Arial" w:hAnsi="Arial" w:cs="Arial"/>
-          <w:lang w:val="es-ES"/>
         </w:rPr>
         <w:t>s</w:t>
       </w:r>
       <w:r>
         <w:rPr>
           <w:rFonts w:ascii="Arial" w:hAnsi="Arial" w:cs="Arial"/>
-          <w:lang w:val="es-ES"/>
         </w:rPr>
         <w:t xml:space="preserve"> no se comunican entre sí.</w:t>
       </w:r>
       <w:r>
         <w:rPr>
           <w:rFonts w:ascii="Arial" w:hAnsi="Arial" w:cs="Arial"/>
-          <w:lang w:val="es-ES"/>
         </w:rPr>
         <w:t xml:space="preserve"> </w:t>
       </w:r>
@@ -486,13 +427,11 @@
         </w:numPr>
         <w:rPr>
           <w:rFonts w:ascii="Arial" w:hAnsi="Arial" w:cs="Arial"/>
-          <w:lang w:val="es-ES"/>
-        </w:rPr>
-      </w:pPr>
-      <w:r>
-        <w:rPr>
-          <w:rFonts w:ascii="Arial" w:hAnsi="Arial" w:cs="Arial"/>
-          <w:lang w:val="es-ES"/>
+        </w:rPr>
+      </w:pPr>
+      <w:r>
+        <w:rPr>
+          <w:rFonts w:ascii="Arial" w:hAnsi="Arial" w:cs="Arial"/>
         </w:rPr>
         <w:t xml:space="preserve">El </w:t>
       </w:r>
@@ -500,21 +439,18 @@
         <w:rPr>
           <w:rFonts w:ascii="Arial" w:hAnsi="Arial" w:cs="Arial"/>
           <w:u w:val="single"/>
-          <w:lang w:val="es-ES"/>
         </w:rPr>
         <w:t>servidor</w:t>
       </w:r>
       <w:r>
         <w:rPr>
           <w:rFonts w:ascii="Arial" w:hAnsi="Arial" w:cs="Arial"/>
-          <w:lang w:val="es-ES"/>
         </w:rPr>
         <w:t xml:space="preserve"> </w:t>
       </w:r>
       <w:r>
         <w:rPr>
           <w:rFonts w:ascii="Arial" w:hAnsi="Arial" w:cs="Arial"/>
-          <w:lang w:val="es-ES"/>
         </w:rPr>
         <w:t>esta siempre en un host, su dirección IP es permanente y para escalar el sistema se utilizan granjas de servidores.</w:t>
       </w:r>
@@ -523,27 +459,23 @@
       <w:pPr>
         <w:rPr>
           <w:rFonts w:ascii="Arial" w:hAnsi="Arial" w:cs="Arial"/>
-          <w:lang w:val="es-ES"/>
-        </w:rPr>
-      </w:pPr>
-      <w:r>
-        <w:rPr>
-          <w:rFonts w:ascii="Arial" w:hAnsi="Arial" w:cs="Arial"/>
-          <w:lang w:val="es-ES"/>
+        </w:rPr>
+      </w:pPr>
+      <w:r>
+        <w:rPr>
+          <w:rFonts w:ascii="Arial" w:hAnsi="Arial" w:cs="Arial"/>
         </w:rPr>
         <w:t>La arquitectura P2P es</w:t>
       </w:r>
       <w:r>
         <w:rPr>
           <w:rFonts w:ascii="Arial" w:hAnsi="Arial" w:cs="Arial"/>
-          <w:lang w:val="es-ES"/>
         </w:rPr>
         <w:t>:</w:t>
       </w:r>
       <w:r>
         <w:rPr>
           <w:rFonts w:ascii="Arial" w:hAnsi="Arial" w:cs="Arial"/>
-          <w:lang w:val="es-ES"/>
         </w:rPr>
         <w:t xml:space="preserve"> </w:t>
       </w:r>
@@ -557,14 +489,12 @@
         </w:numPr>
         <w:rPr>
           <w:rFonts w:ascii="Arial" w:hAnsi="Arial" w:cs="Arial"/>
-          <w:lang w:val="es-ES"/>
         </w:rPr>
       </w:pPr>
       <w:r>
         <w:rPr>
           <w:rFonts w:ascii="Arial" w:hAnsi="Arial" w:cs="Arial"/>
           <w:u w:val="single"/>
-          <w:lang w:val="es-ES"/>
         </w:rPr>
         <w:t>D</w:t>
       </w:r>
@@ -572,28 +502,24 @@
         <w:rPr>
           <w:rFonts w:ascii="Arial" w:hAnsi="Arial" w:cs="Arial"/>
           <w:u w:val="single"/>
-          <w:lang w:val="es-ES"/>
         </w:rPr>
         <w:t>escentralizada</w:t>
       </w:r>
       <w:r>
         <w:rPr>
           <w:rFonts w:ascii="Arial" w:hAnsi="Arial" w:cs="Arial"/>
-          <w:lang w:val="es-ES"/>
         </w:rPr>
         <w:t>,</w:t>
       </w:r>
       <w:r>
         <w:rPr>
           <w:rFonts w:ascii="Arial" w:hAnsi="Arial" w:cs="Arial"/>
-          <w:lang w:val="es-ES"/>
         </w:rPr>
         <w:t xml:space="preserve"> ya que no existe un servidor central para el control, los participantes se comunican entre sí y todos los nodos actúan como clientes y servidores</w:t>
       </w:r>
       <w:r>
         <w:rPr>
           <w:rFonts w:ascii="Arial" w:hAnsi="Arial" w:cs="Arial"/>
-          <w:lang w:val="es-ES"/>
         </w:rPr>
         <w:t>.</w:t>
       </w:r>
@@ -607,23 +533,34 @@
         </w:numPr>
         <w:rPr>
           <w:rFonts w:ascii="Arial" w:hAnsi="Arial" w:cs="Arial"/>
-          <w:lang w:val="es-ES"/>
         </w:rPr>
       </w:pPr>
       <w:r>
         <w:rPr>
           <w:rFonts w:ascii="Arial" w:hAnsi="Arial" w:cs="Arial"/>
           <w:u w:val="single"/>
-          <w:lang w:val="es-ES"/>
         </w:rPr>
         <w:t>Distribuida</w:t>
       </w:r>
       <w:r>
         <w:rPr>
           <w:rFonts w:ascii="Arial" w:hAnsi="Arial" w:cs="Arial"/>
-          <w:lang w:val="es-ES"/>
-        </w:rPr>
-        <w:t>, ya que la información no esta alojada en un solo sitio.</w:t>
+        </w:rPr>
+        <w:t xml:space="preserve">, ya que la información no </w:t>
+      </w:r>
+      <w:proofErr w:type="spellStart"/>
+      <w:r>
+        <w:rPr>
+          <w:rFonts w:ascii="Arial" w:hAnsi="Arial" w:cs="Arial"/>
+        </w:rPr>
+        <w:t>esta</w:t>
+      </w:r>
+      <w:proofErr w:type="spellEnd"/>
+      <w:r>
+        <w:rPr>
+          <w:rFonts w:ascii="Arial" w:hAnsi="Arial" w:cs="Arial"/>
+        </w:rPr>
+        <w:t xml:space="preserve"> alojada en un solo sitio.</w:t>
       </w:r>
     </w:p>
     <w:p>
@@ -635,14 +572,12 @@
         </w:numPr>
         <w:rPr>
           <w:rFonts w:ascii="Arial" w:hAnsi="Arial" w:cs="Arial"/>
-          <w:lang w:val="es-ES"/>
         </w:rPr>
       </w:pPr>
       <w:r>
         <w:rPr>
           <w:rFonts w:ascii="Arial" w:hAnsi="Arial" w:cs="Arial"/>
           <w:u w:val="single"/>
-          <w:lang w:val="es-ES"/>
         </w:rPr>
         <w:t>La carga es</w:t>
       </w:r>
@@ -650,7 +585,6 @@
         <w:rPr>
           <w:rFonts w:ascii="Arial" w:hAnsi="Arial" w:cs="Arial"/>
           <w:u w:val="single"/>
-          <w:lang w:val="es-ES"/>
         </w:rPr>
         <w:t>ta</w:t>
       </w:r>
@@ -658,14 +592,12 @@
         <w:rPr>
           <w:rFonts w:ascii="Arial" w:hAnsi="Arial" w:cs="Arial"/>
           <w:u w:val="single"/>
-          <w:lang w:val="es-ES"/>
         </w:rPr>
         <w:t xml:space="preserve"> balanceada</w:t>
       </w:r>
       <w:r>
         <w:rPr>
           <w:rFonts w:ascii="Arial" w:hAnsi="Arial" w:cs="Arial"/>
-          <w:lang w:val="es-ES"/>
         </w:rPr>
         <w:t xml:space="preserve"> entre todos los participantes.</w:t>
       </w:r>
@@ -679,14 +611,12 @@
         </w:numPr>
         <w:rPr>
           <w:rFonts w:ascii="Arial" w:hAnsi="Arial" w:cs="Arial"/>
-          <w:lang w:val="es-ES"/>
         </w:rPr>
       </w:pPr>
       <w:r>
         <w:rPr>
           <w:rFonts w:ascii="Arial" w:hAnsi="Arial" w:cs="Arial"/>
           <w:u w:val="single"/>
-          <w:lang w:val="es-ES"/>
         </w:rPr>
         <w:t>La información es redun</w:t>
       </w:r>
@@ -694,14 +624,12 @@
         <w:rPr>
           <w:rFonts w:ascii="Arial" w:hAnsi="Arial" w:cs="Arial"/>
           <w:u w:val="single"/>
-          <w:lang w:val="es-ES"/>
         </w:rPr>
         <w:t>dante</w:t>
       </w:r>
       <w:r>
         <w:rPr>
           <w:rFonts w:ascii="Arial" w:hAnsi="Arial" w:cs="Arial"/>
-          <w:lang w:val="es-ES"/>
         </w:rPr>
         <w:t xml:space="preserve"> para que sea más accesible.</w:t>
       </w:r>
@@ -715,28 +643,24 @@
         </w:numPr>
         <w:rPr>
           <w:rFonts w:ascii="Arial" w:hAnsi="Arial" w:cs="Arial"/>
-          <w:lang w:val="es-ES"/>
         </w:rPr>
       </w:pPr>
       <w:r>
         <w:rPr>
           <w:rFonts w:ascii="Arial" w:hAnsi="Arial" w:cs="Arial"/>
           <w:u w:val="single"/>
-          <w:lang w:val="es-ES"/>
         </w:rPr>
         <w:t>La disponibilidad es muy alta</w:t>
       </w:r>
       <w:r>
         <w:rPr>
           <w:rFonts w:ascii="Arial" w:hAnsi="Arial" w:cs="Arial"/>
-          <w:lang w:val="es-ES"/>
         </w:rPr>
         <w:t xml:space="preserve"> porque </w:t>
       </w:r>
       <w:r>
         <w:rPr>
           <w:rFonts w:ascii="Arial" w:hAnsi="Arial" w:cs="Arial"/>
-          <w:lang w:val="es-ES"/>
         </w:rPr>
         <w:t>la caída de un host no bloquea un servicio.</w:t>
       </w:r>
@@ -750,21 +674,18 @@
         </w:numPr>
         <w:rPr>
           <w:rFonts w:ascii="Arial" w:hAnsi="Arial" w:cs="Arial"/>
-          <w:lang w:val="es-ES"/>
         </w:rPr>
       </w:pPr>
       <w:r>
         <w:rPr>
           <w:rFonts w:ascii="Arial" w:hAnsi="Arial" w:cs="Arial"/>
           <w:u w:val="single"/>
-          <w:lang w:val="es-ES"/>
         </w:rPr>
         <w:t>Los recursos están optimizados</w:t>
       </w:r>
       <w:r>
         <w:rPr>
           <w:rFonts w:ascii="Arial" w:hAnsi="Arial" w:cs="Arial"/>
-          <w:lang w:val="es-ES"/>
         </w:rPr>
         <w:t>.</w:t>
       </w:r>
@@ -773,20 +694,17 @@
       <w:pPr>
         <w:rPr>
           <w:rFonts w:ascii="Arial" w:hAnsi="Arial" w:cs="Arial"/>
-          <w:lang w:val="es-ES"/>
-        </w:rPr>
-      </w:pPr>
-      <w:r>
-        <w:rPr>
-          <w:rFonts w:ascii="Arial" w:hAnsi="Arial" w:cs="Arial"/>
-          <w:lang w:val="es-ES"/>
+        </w:rPr>
+      </w:pPr>
+      <w:r>
+        <w:rPr>
+          <w:rFonts w:ascii="Arial" w:hAnsi="Arial" w:cs="Arial"/>
         </w:rPr>
         <w:t>Como ejemplos de arquitecturas híbridas tenemos a Skype</w:t>
       </w:r>
       <w:r>
         <w:rPr>
           <w:rFonts w:ascii="Arial" w:hAnsi="Arial" w:cs="Arial"/>
-          <w:lang w:val="es-ES"/>
         </w:rPr>
         <w:t xml:space="preserve"> y los servicios de mensajería instantánea.</w:t>
       </w:r>
@@ -795,55 +713,47 @@
       <w:pPr>
         <w:rPr>
           <w:rFonts w:ascii="Arial" w:hAnsi="Arial" w:cs="Arial"/>
-          <w:lang w:val="es-ES"/>
-        </w:rPr>
-      </w:pPr>
-      <w:r>
-        <w:rPr>
-          <w:rFonts w:ascii="Arial" w:hAnsi="Arial" w:cs="Arial"/>
-          <w:lang w:val="es-ES"/>
+        </w:rPr>
+      </w:pPr>
+      <w:r>
+        <w:rPr>
+          <w:rFonts w:ascii="Arial" w:hAnsi="Arial" w:cs="Arial"/>
         </w:rPr>
         <w:t xml:space="preserve">Las aplicaciones que se comunican en la </w:t>
       </w:r>
       <w:r>
         <w:rPr>
           <w:rFonts w:ascii="Arial" w:hAnsi="Arial" w:cs="Arial"/>
-          <w:lang w:val="es-ES"/>
         </w:rPr>
         <w:t>red</w:t>
       </w:r>
       <w:r>
         <w:rPr>
           <w:rFonts w:ascii="Arial" w:hAnsi="Arial" w:cs="Arial"/>
-          <w:lang w:val="es-ES"/>
         </w:rPr>
         <w:t xml:space="preserve"> comunican sus procesos</w:t>
       </w:r>
       <w:r>
         <w:rPr>
           <w:rFonts w:ascii="Arial" w:hAnsi="Arial" w:cs="Arial"/>
-          <w:lang w:val="es-ES"/>
         </w:rPr>
         <w:t xml:space="preserve">. Estos procesos </w:t>
       </w:r>
       <w:r>
         <w:rPr>
           <w:rFonts w:ascii="Arial" w:hAnsi="Arial" w:cs="Arial"/>
-          <w:lang w:val="es-ES"/>
         </w:rPr>
         <w:t>son programas en ejecución de un</w:t>
       </w:r>
       <w:r>
         <w:rPr>
           <w:rFonts w:ascii="Arial" w:hAnsi="Arial" w:cs="Arial"/>
-          <w:lang w:val="es-ES"/>
         </w:rPr>
         <w:t xml:space="preserve"> sistema informático. Para comunicar diferentes sistemas informáticos se utilizan mensajes</w:t>
       </w:r>
       <w:r>
         <w:rPr>
           <w:rFonts w:ascii="Arial" w:hAnsi="Arial" w:cs="Arial"/>
-          <w:lang w:val="es-ES"/>
         </w:rPr>
         <w:t xml:space="preserve">. En la arquitectura cliente servidor, el </w:t>
       </w:r>
@@ -853,7 +763,6 @@
           <w:b/>
           <w:bCs/>
           <w:color w:val="00B0F0"/>
-          <w:lang w:val="es-ES"/>
         </w:rPr>
         <w:t xml:space="preserve">proceso </w:t>
       </w:r>
@@ -863,7 +772,6 @@
           <w:b/>
           <w:bCs/>
           <w:color w:val="00B0F0"/>
-          <w:lang w:val="es-ES"/>
         </w:rPr>
         <w:t>cliente</w:t>
       </w:r>
@@ -871,14 +779,12 @@
         <w:rPr>
           <w:rFonts w:ascii="Arial" w:hAnsi="Arial" w:cs="Arial"/>
           <w:color w:val="00B0F0"/>
-          <w:lang w:val="es-ES"/>
         </w:rPr>
         <w:t xml:space="preserve"> </w:t>
       </w:r>
       <w:r>
         <w:rPr>
           <w:rFonts w:ascii="Arial" w:hAnsi="Arial" w:cs="Arial"/>
-          <w:lang w:val="es-ES"/>
         </w:rPr>
         <w:t xml:space="preserve">inicia la comunicación y el </w:t>
       </w:r>
@@ -888,7 +794,6 @@
           <w:b/>
           <w:bCs/>
           <w:color w:val="00B0F0"/>
-          <w:lang w:val="es-ES"/>
         </w:rPr>
         <w:t xml:space="preserve">proceso </w:t>
       </w:r>
@@ -898,7 +803,6 @@
           <w:b/>
           <w:bCs/>
           <w:color w:val="00B0F0"/>
-          <w:lang w:val="es-ES"/>
         </w:rPr>
         <w:t>servidor</w:t>
       </w:r>
@@ -906,21 +810,18 @@
         <w:rPr>
           <w:rFonts w:ascii="Arial" w:hAnsi="Arial" w:cs="Arial"/>
           <w:color w:val="00B0F0"/>
-          <w:lang w:val="es-ES"/>
         </w:rPr>
         <w:t xml:space="preserve"> </w:t>
       </w:r>
       <w:r>
         <w:rPr>
           <w:rFonts w:ascii="Arial" w:hAnsi="Arial" w:cs="Arial"/>
-          <w:lang w:val="es-ES"/>
         </w:rPr>
         <w:t>espera peticiones de los clientes.</w:t>
       </w:r>
       <w:r>
         <w:rPr>
           <w:rFonts w:ascii="Arial" w:hAnsi="Arial" w:cs="Arial"/>
-          <w:lang w:val="es-ES"/>
         </w:rPr>
         <w:t xml:space="preserve"> </w:t>
       </w:r>
@@ -929,62 +830,53 @@
       <w:pPr>
         <w:rPr>
           <w:rFonts w:ascii="Arial" w:hAnsi="Arial" w:cs="Arial"/>
-          <w:lang w:val="es-ES"/>
-        </w:rPr>
-      </w:pPr>
-      <w:r>
-        <w:rPr>
-          <w:rFonts w:ascii="Arial" w:hAnsi="Arial" w:cs="Arial"/>
-          <w:lang w:val="es-ES"/>
+        </w:rPr>
+      </w:pPr>
+      <w:r>
+        <w:rPr>
+          <w:rFonts w:ascii="Arial" w:hAnsi="Arial" w:cs="Arial"/>
         </w:rPr>
         <w:t>Los p</w:t>
       </w:r>
       <w:r>
         <w:rPr>
           <w:rFonts w:ascii="Arial" w:hAnsi="Arial" w:cs="Arial"/>
-          <w:lang w:val="es-ES"/>
         </w:rPr>
         <w:t>rocesos envían y reciben mensajes por la red a través de sus sock</w:t>
       </w:r>
       <w:r>
         <w:rPr>
           <w:rFonts w:ascii="Arial" w:hAnsi="Arial" w:cs="Arial"/>
-          <w:lang w:val="es-ES"/>
         </w:rPr>
         <w:t>ets. Los sockets son análogos a “puertas” (puertos)</w:t>
       </w:r>
       <w:r>
         <w:rPr>
           <w:rFonts w:ascii="Arial" w:hAnsi="Arial" w:cs="Arial"/>
-          <w:lang w:val="es-ES"/>
         </w:rPr>
         <w:t xml:space="preserve">. Podemos definir a un socket como la interfaz </w:t>
       </w:r>
       <w:r>
         <w:rPr>
           <w:rFonts w:ascii="Arial" w:hAnsi="Arial" w:cs="Arial"/>
-          <w:lang w:val="es-ES"/>
         </w:rPr>
         <w:t>software por la que se envían paquetes,</w:t>
       </w:r>
       <w:r>
         <w:rPr>
           <w:rFonts w:ascii="Arial" w:hAnsi="Arial" w:cs="Arial"/>
-          <w:lang w:val="es-ES"/>
         </w:rPr>
         <w:t xml:space="preserve"> en un </w:t>
       </w:r>
       <w:r>
         <w:rPr>
           <w:rFonts w:ascii="Arial" w:hAnsi="Arial" w:cs="Arial"/>
-          <w:lang w:val="es-ES"/>
         </w:rPr>
         <w:t>socket</w:t>
       </w:r>
       <w:r>
         <w:rPr>
           <w:rFonts w:ascii="Arial" w:hAnsi="Arial" w:cs="Arial"/>
-          <w:lang w:val="es-ES"/>
         </w:rPr>
         <w:t xml:space="preserve"> suele haber dos procesos principales:</w:t>
       </w:r>
@@ -998,84 +890,72 @@
         </w:numPr>
         <w:rPr>
           <w:rFonts w:ascii="Arial" w:hAnsi="Arial" w:cs="Arial"/>
-          <w:lang w:val="es-ES"/>
         </w:rPr>
       </w:pPr>
       <w:r>
         <w:rPr>
           <w:rFonts w:ascii="Arial" w:hAnsi="Arial" w:cs="Arial"/>
           <w:u w:val="single"/>
-          <w:lang w:val="es-ES"/>
         </w:rPr>
         <w:t>Proceso transmisor</w:t>
       </w:r>
       <w:r>
         <w:rPr>
           <w:rFonts w:ascii="Arial" w:hAnsi="Arial" w:cs="Arial"/>
-          <w:lang w:val="es-ES"/>
         </w:rPr>
         <w:t>, envía los mensajes por el puer</w:t>
       </w:r>
       <w:r>
         <w:rPr>
           <w:rFonts w:ascii="Arial" w:hAnsi="Arial" w:cs="Arial"/>
-          <w:lang w:val="es-ES"/>
         </w:rPr>
         <w:t>to</w:t>
       </w:r>
       <w:r>
         <w:rPr>
           <w:rFonts w:ascii="Arial" w:hAnsi="Arial" w:cs="Arial"/>
-          <w:lang w:val="es-ES"/>
         </w:rPr>
         <w:t>. Este confía en la infraestructura de transporte al otro lado de</w:t>
       </w:r>
       <w:r>
         <w:rPr>
           <w:rFonts w:ascii="Arial" w:hAnsi="Arial" w:cs="Arial"/>
-          <w:lang w:val="es-ES"/>
         </w:rPr>
         <w:t>l</w:t>
       </w:r>
       <w:r>
         <w:rPr>
           <w:rFonts w:ascii="Arial" w:hAnsi="Arial" w:cs="Arial"/>
-          <w:lang w:val="es-ES"/>
         </w:rPr>
         <w:t xml:space="preserve"> </w:t>
       </w:r>
       <w:r>
         <w:rPr>
           <w:rFonts w:ascii="Arial" w:hAnsi="Arial" w:cs="Arial"/>
-          <w:lang w:val="es-ES"/>
         </w:rPr>
         <w:t>puerto</w:t>
       </w:r>
       <w:r>
         <w:rPr>
           <w:rFonts w:ascii="Arial" w:hAnsi="Arial" w:cs="Arial"/>
-          <w:lang w:val="es-ES"/>
         </w:rPr>
         <w:t>, la cual lleva los mensajes al socket</w:t>
       </w:r>
       <w:r>
         <w:rPr>
           <w:rFonts w:ascii="Arial" w:hAnsi="Arial" w:cs="Arial"/>
-          <w:lang w:val="es-ES"/>
         </w:rPr>
         <w:t xml:space="preserve"> en el proceso recepto</w:t>
       </w:r>
       <w:r>
         <w:rPr>
           <w:rFonts w:ascii="Arial" w:hAnsi="Arial" w:cs="Arial"/>
-          <w:lang w:val="es-ES"/>
         </w:rPr>
         <w:t>r del destino</w:t>
       </w:r>
       <w:r>
         <w:rPr>
           <w:rFonts w:ascii="Arial" w:hAnsi="Arial" w:cs="Arial"/>
-          <w:lang w:val="es-ES"/>
         </w:rPr>
         <w:t>.</w:t>
       </w:r>
@@ -1089,28 +969,24 @@
         </w:numPr>
         <w:rPr>
           <w:rFonts w:ascii="Arial" w:hAnsi="Arial" w:cs="Arial"/>
-          <w:lang w:val="es-ES"/>
         </w:rPr>
       </w:pPr>
       <w:r>
         <w:rPr>
           <w:rFonts w:ascii="Arial" w:hAnsi="Arial" w:cs="Arial"/>
           <w:u w:val="single"/>
-          <w:lang w:val="es-ES"/>
         </w:rPr>
         <w:t>Proceso receptor</w:t>
       </w:r>
       <w:r>
         <w:rPr>
           <w:rFonts w:ascii="Arial" w:hAnsi="Arial" w:cs="Arial"/>
-          <w:lang w:val="es-ES"/>
         </w:rPr>
         <w:t>, recib</w:t>
       </w:r>
       <w:r>
         <w:rPr>
           <w:rFonts w:ascii="Arial" w:hAnsi="Arial" w:cs="Arial"/>
-          <w:lang w:val="es-ES"/>
         </w:rPr>
         <w:t>e el mensaje y actúa sobre este.</w:t>
       </w:r>
@@ -1119,20 +995,17 @@
       <w:pPr>
         <w:rPr>
           <w:rFonts w:ascii="Arial" w:hAnsi="Arial" w:cs="Arial"/>
-          <w:lang w:val="es-ES"/>
-        </w:rPr>
-      </w:pPr>
-      <w:r>
-        <w:rPr>
-          <w:rFonts w:ascii="Arial" w:hAnsi="Arial" w:cs="Arial"/>
-          <w:lang w:val="es-ES"/>
+        </w:rPr>
+      </w:pPr>
+      <w:r>
+        <w:rPr>
+          <w:rFonts w:ascii="Arial" w:hAnsi="Arial" w:cs="Arial"/>
         </w:rPr>
         <w:t>U</w:t>
       </w:r>
       <w:r>
         <w:rPr>
           <w:rFonts w:ascii="Arial" w:hAnsi="Arial" w:cs="Arial"/>
-          <w:lang w:val="es-ES"/>
         </w:rPr>
         <w:t xml:space="preserve">n socket es la interfaz entre la capa de aplicación y la capa de transporte de un host. También se conoce como </w:t>
       </w:r>
@@ -1142,7 +1015,6 @@
           <w:b/>
           <w:bCs/>
           <w:color w:val="00B0F0"/>
-          <w:lang w:val="es-ES"/>
         </w:rPr>
         <w:t xml:space="preserve">Interfaz de programación de aplicaciones (API, </w:t>
       </w:r>
@@ -1153,7 +1025,6 @@
           <w:b/>
           <w:bCs/>
           <w:color w:val="00B0F0"/>
-          <w:lang w:val="es-ES"/>
         </w:rPr>
         <w:t>Application</w:t>
       </w:r>
@@ -1164,7 +1035,6 @@
           <w:b/>
           <w:bCs/>
           <w:color w:val="00B0F0"/>
-          <w:lang w:val="es-ES"/>
         </w:rPr>
         <w:t xml:space="preserve"> </w:t>
       </w:r>
@@ -1175,7 +1045,6 @@
           <w:b/>
           <w:bCs/>
           <w:color w:val="00B0F0"/>
-          <w:lang w:val="es-ES"/>
         </w:rPr>
         <w:t>Programming</w:t>
       </w:r>
@@ -1186,7 +1055,6 @@
           <w:b/>
           <w:bCs/>
           <w:color w:val="00B0F0"/>
-          <w:lang w:val="es-ES"/>
         </w:rPr>
         <w:t xml:space="preserve"> </w:t>
       </w:r>
@@ -1197,7 +1065,6 @@
           <w:b/>
           <w:bCs/>
           <w:color w:val="00B0F0"/>
-          <w:lang w:val="es-ES"/>
         </w:rPr>
         <w:t>Interface</w:t>
       </w:r>
@@ -1208,7 +1075,6 @@
           <w:b/>
           <w:bCs/>
           <w:color w:val="00B0F0"/>
-          <w:lang w:val="es-ES"/>
         </w:rPr>
         <w:t>)</w:t>
       </w:r>
@@ -1216,21 +1082,18 @@
         <w:rPr>
           <w:rFonts w:ascii="Arial" w:hAnsi="Arial" w:cs="Arial"/>
           <w:color w:val="00B0F0"/>
-          <w:lang w:val="es-ES"/>
         </w:rPr>
         <w:t xml:space="preserve"> </w:t>
       </w:r>
       <w:r>
         <w:rPr>
           <w:rFonts w:ascii="Arial" w:hAnsi="Arial" w:cs="Arial"/>
-          <w:lang w:val="es-ES"/>
         </w:rPr>
         <w:t>que opera entre la aplicación y la red</w:t>
       </w:r>
       <w:r>
         <w:rPr>
           <w:rFonts w:ascii="Arial" w:hAnsi="Arial" w:cs="Arial"/>
-          <w:lang w:val="es-ES"/>
         </w:rPr>
         <w:t>.</w:t>
       </w:r>
@@ -1239,90 +1102,77 @@
       <w:pPr>
         <w:rPr>
           <w:rFonts w:ascii="Arial" w:hAnsi="Arial" w:cs="Arial"/>
-          <w:lang w:val="es-ES"/>
-        </w:rPr>
-      </w:pPr>
-      <w:r>
-        <w:rPr>
-          <w:rFonts w:ascii="Arial" w:hAnsi="Arial" w:cs="Arial"/>
-          <w:lang w:val="es-ES"/>
+        </w:rPr>
+      </w:pPr>
+      <w:r>
+        <w:rPr>
+          <w:rFonts w:ascii="Arial" w:hAnsi="Arial" w:cs="Arial"/>
         </w:rPr>
         <w:t>Para que un proceso reciba un mensaje, éste debe tener un identificador único</w:t>
       </w:r>
       <w:r>
         <w:rPr>
           <w:rFonts w:ascii="Arial" w:hAnsi="Arial" w:cs="Arial"/>
-          <w:lang w:val="es-ES"/>
         </w:rPr>
         <w:t>. Un host tiene una</w:t>
       </w:r>
       <w:r>
         <w:rPr>
           <w:rFonts w:ascii="Arial" w:hAnsi="Arial" w:cs="Arial"/>
-          <w:lang w:val="es-ES"/>
         </w:rPr>
         <w:t xml:space="preserve"> </w:t>
       </w:r>
       <w:r>
         <w:rPr>
           <w:rFonts w:ascii="Arial" w:hAnsi="Arial" w:cs="Arial"/>
-          <w:lang w:val="es-ES"/>
         </w:rPr>
         <w:t xml:space="preserve">dirección IP </w:t>
       </w:r>
       <w:r>
         <w:rPr>
           <w:rFonts w:ascii="Arial" w:hAnsi="Arial" w:cs="Arial"/>
-          <w:lang w:val="es-ES"/>
         </w:rPr>
         <w:t>única,</w:t>
       </w:r>
       <w:r>
         <w:rPr>
           <w:rFonts w:ascii="Arial" w:hAnsi="Arial" w:cs="Arial"/>
-          <w:lang w:val="es-ES"/>
         </w:rPr>
         <w:t xml:space="preserve"> </w:t>
       </w:r>
       <w:r>
         <w:rPr>
           <w:rFonts w:ascii="Arial" w:hAnsi="Arial" w:cs="Arial"/>
-          <w:lang w:val="es-ES"/>
         </w:rPr>
         <w:t>pero</w:t>
       </w:r>
       <w:r>
         <w:rPr>
           <w:rFonts w:ascii="Arial" w:hAnsi="Arial" w:cs="Arial"/>
-          <w:lang w:val="es-ES"/>
         </w:rPr>
         <w:t xml:space="preserve"> ¿es suficiente la dirección IP? No, es necesario un número de puerto para identificar a un proceso dentro de un host.</w:t>
       </w:r>
       <w:r>
         <w:rPr>
           <w:rFonts w:ascii="Arial" w:hAnsi="Arial" w:cs="Arial"/>
-          <w:lang w:val="es-ES"/>
         </w:rPr>
         <w:t xml:space="preserve"> </w:t>
       </w:r>
       <w:r>
         <w:rPr>
           <w:rFonts w:ascii="Arial" w:hAnsi="Arial" w:cs="Arial"/>
-          <w:lang w:val="es-ES"/>
         </w:rPr>
         <w:t xml:space="preserve">El servidor </w:t>
       </w:r>
       <w:r>
         <w:rPr>
           <w:rFonts w:ascii="Arial" w:hAnsi="Arial" w:cs="Arial"/>
-          <w:lang w:val="es-ES"/>
         </w:rPr>
         <w:t xml:space="preserve">HTTP usa el puerto 80, </w:t>
       </w:r>
       <w:r>
         <w:rPr>
           <w:rFonts w:ascii="Arial" w:hAnsi="Arial" w:cs="Arial"/>
-          <w:lang w:val="es-ES"/>
         </w:rPr>
         <w:t>el servidor e-mail usa el puerto 25.</w:t>
       </w:r>
@@ -1331,13 +1181,11 @@
       <w:pPr>
         <w:rPr>
           <w:rFonts w:ascii="Arial" w:hAnsi="Arial" w:cs="Arial"/>
-          <w:lang w:val="es-ES"/>
-        </w:rPr>
-      </w:pPr>
-      <w:r>
-        <w:rPr>
-          <w:rFonts w:ascii="Arial" w:hAnsi="Arial" w:cs="Arial"/>
-          <w:lang w:val="es-ES"/>
+        </w:rPr>
+      </w:pPr>
+      <w:r>
+        <w:rPr>
+          <w:rFonts w:ascii="Arial" w:hAnsi="Arial" w:cs="Arial"/>
         </w:rPr>
         <w:t xml:space="preserve">Hemos dicho que para enviar mensajes hacen falta protocolos, hay diferentes tipos de protocolos </w:t>
       </w:r>
@@ -1347,7 +1195,6 @@
           <w:b/>
           <w:bCs/>
           <w:color w:val="00B0F0"/>
-          <w:lang w:val="es-ES"/>
         </w:rPr>
         <w:t>de dominio público</w:t>
       </w:r>
@@ -1355,7 +1202,6 @@
         <w:rPr>
           <w:rFonts w:ascii="Arial" w:hAnsi="Arial" w:cs="Arial"/>
           <w:color w:val="00B0F0"/>
-          <w:lang w:val="es-ES"/>
         </w:rPr>
         <w:t xml:space="preserve"> </w:t>
       </w:r>
@@ -1365,28 +1211,24 @@
           <w:b/>
           <w:bCs/>
           <w:color w:val="00B0F0"/>
-          <w:lang w:val="es-ES"/>
         </w:rPr>
         <w:t>(abiertos)</w:t>
       </w:r>
       <w:r>
         <w:rPr>
           <w:rFonts w:ascii="Arial" w:hAnsi="Arial" w:cs="Arial"/>
-          <w:lang w:val="es-ES"/>
         </w:rPr>
         <w:t>, p</w:t>
       </w:r>
       <w:r>
         <w:rPr>
           <w:rFonts w:ascii="Arial" w:hAnsi="Arial" w:cs="Arial"/>
-          <w:lang w:val="es-ES"/>
         </w:rPr>
         <w:t>ermiten interoperabilidad</w:t>
       </w:r>
       <w:r>
         <w:rPr>
           <w:rFonts w:ascii="Arial" w:hAnsi="Arial" w:cs="Arial"/>
-          <w:lang w:val="es-ES"/>
         </w:rPr>
         <w:t xml:space="preserve"> y están definidos en </w:t>
       </w:r>
@@ -1394,7 +1236,6 @@
       <w:r>
         <w:rPr>
           <w:rFonts w:ascii="Arial" w:hAnsi="Arial" w:cs="Arial"/>
-          <w:lang w:val="es-ES"/>
         </w:rPr>
         <w:t>RCFs</w:t>
       </w:r>
@@ -1402,14 +1243,12 @@
       <w:r>
         <w:rPr>
           <w:rFonts w:ascii="Arial" w:hAnsi="Arial" w:cs="Arial"/>
-          <w:lang w:val="es-ES"/>
         </w:rPr>
         <w:t>, y</w:t>
       </w:r>
       <w:r>
         <w:rPr>
           <w:rFonts w:ascii="Arial" w:hAnsi="Arial" w:cs="Arial"/>
-          <w:lang w:val="es-ES"/>
         </w:rPr>
         <w:t xml:space="preserve"> </w:t>
       </w:r>
@@ -1419,28 +1258,24 @@
           <w:b/>
           <w:bCs/>
           <w:color w:val="00B0F0"/>
-          <w:lang w:val="es-ES"/>
         </w:rPr>
         <w:t>propietarios</w:t>
       </w:r>
       <w:r>
         <w:rPr>
           <w:rFonts w:ascii="Arial" w:hAnsi="Arial" w:cs="Arial"/>
-          <w:lang w:val="es-ES"/>
         </w:rPr>
         <w:t xml:space="preserve">, </w:t>
       </w:r>
       <w:r>
         <w:rPr>
           <w:rFonts w:ascii="Arial" w:hAnsi="Arial" w:cs="Arial"/>
-          <w:lang w:val="es-ES"/>
         </w:rPr>
         <w:t>en general no permiten interoperabilidad</w:t>
       </w:r>
       <w:r>
         <w:rPr>
           <w:rFonts w:ascii="Arial" w:hAnsi="Arial" w:cs="Arial"/>
-          <w:lang w:val="es-ES"/>
         </w:rPr>
         <w:t>.</w:t>
       </w:r>
@@ -1449,20 +1284,17 @@
       <w:pPr>
         <w:rPr>
           <w:rFonts w:ascii="Arial" w:hAnsi="Arial" w:cs="Arial"/>
-          <w:lang w:val="es-ES"/>
-        </w:rPr>
-      </w:pPr>
-      <w:r>
-        <w:rPr>
-          <w:rFonts w:ascii="Arial" w:hAnsi="Arial" w:cs="Arial"/>
-          <w:lang w:val="es-ES"/>
+        </w:rPr>
+      </w:pPr>
+      <w:r>
+        <w:rPr>
+          <w:rFonts w:ascii="Arial" w:hAnsi="Arial" w:cs="Arial"/>
         </w:rPr>
         <w:t>Las aplicaciones</w:t>
       </w:r>
       <w:r>
         <w:rPr>
           <w:rFonts w:ascii="Arial" w:hAnsi="Arial" w:cs="Arial"/>
-          <w:lang w:val="es-ES"/>
         </w:rPr>
         <w:t xml:space="preserve"> pueden tener o no una </w:t>
       </w:r>
@@ -1470,14 +1302,12 @@
         <w:rPr>
           <w:rFonts w:ascii="Arial" w:hAnsi="Arial" w:cs="Arial"/>
           <w:u w:val="single"/>
-          <w:lang w:val="es-ES"/>
         </w:rPr>
         <w:t>transferencia de datos confiable</w:t>
       </w:r>
       <w:r>
         <w:rPr>
           <w:rFonts w:ascii="Arial" w:hAnsi="Arial" w:cs="Arial"/>
-          <w:lang w:val="es-ES"/>
         </w:rPr>
         <w:t xml:space="preserve">, la </w:t>
       </w:r>
@@ -1485,7 +1315,6 @@
         <w:rPr>
           <w:rFonts w:ascii="Arial" w:hAnsi="Arial" w:cs="Arial"/>
           <w:u w:val="single"/>
-          <w:lang w:val="es-ES"/>
         </w:rPr>
         <w:t xml:space="preserve">tasa de transferencia </w:t>
       </w:r>
@@ -1493,28 +1322,24 @@
         <w:rPr>
           <w:rFonts w:ascii="Arial" w:hAnsi="Arial" w:cs="Arial"/>
           <w:u w:val="single"/>
-          <w:lang w:val="es-ES"/>
         </w:rPr>
         <w:t>en aplicaciones</w:t>
       </w:r>
       <w:r>
         <w:rPr>
           <w:rFonts w:ascii="Arial" w:hAnsi="Arial" w:cs="Arial"/>
-          <w:lang w:val="es-ES"/>
         </w:rPr>
         <w:t xml:space="preserve"> implica que pueda haber aplicaciones con un ancho de banda sensitivo</w:t>
       </w:r>
       <w:r>
         <w:rPr>
           <w:rFonts w:ascii="Arial" w:hAnsi="Arial" w:cs="Arial"/>
-          <w:lang w:val="es-ES"/>
         </w:rPr>
         <w:t xml:space="preserve"> o aplicaciones </w:t>
       </w:r>
       <w:r>
         <w:rPr>
           <w:rFonts w:ascii="Arial" w:hAnsi="Arial" w:cs="Arial"/>
-          <w:lang w:val="es-ES"/>
         </w:rPr>
         <w:lastRenderedPageBreak/>
         <w:t>estáticas</w:t>
@@ -1522,7 +1347,6 @@
       <w:r>
         <w:rPr>
           <w:rFonts w:ascii="Arial" w:hAnsi="Arial" w:cs="Arial"/>
-          <w:lang w:val="es-ES"/>
         </w:rPr>
         <w:t xml:space="preserve">, el </w:t>
       </w:r>
@@ -1530,37 +1354,30 @@
         <w:rPr>
           <w:rFonts w:ascii="Arial" w:hAnsi="Arial" w:cs="Arial"/>
           <w:u w:val="single"/>
-          <w:lang w:val="es-ES"/>
         </w:rPr>
         <w:t>retardo</w:t>
       </w:r>
       <w:r>
         <w:rPr>
           <w:rFonts w:ascii="Arial" w:hAnsi="Arial" w:cs="Arial"/>
-          <w:lang w:val="es-ES"/>
         </w:rPr>
         <w:t xml:space="preserve"> d</w:t>
       </w:r>
       <w:r>
         <w:rPr>
           <w:rFonts w:ascii="Arial" w:hAnsi="Arial" w:cs="Arial"/>
-          <w:lang w:val="es-ES"/>
         </w:rPr>
         <w:t xml:space="preserve">e algunas aplicaciones debe de ser bajo para que estas puedan ser efectivas, por </w:t>
       </w:r>
-      <w:proofErr w:type="gramStart"/>
-      <w:r>
-        <w:rPr>
-          <w:rFonts w:ascii="Arial" w:hAnsi="Arial" w:cs="Arial"/>
-          <w:lang w:val="es-ES"/>
-        </w:rPr>
-        <w:t>último</w:t>
-      </w:r>
-      <w:proofErr w:type="gramEnd"/>
-      <w:r>
-        <w:rPr>
-          <w:rFonts w:ascii="Arial" w:hAnsi="Arial" w:cs="Arial"/>
-          <w:lang w:val="es-ES"/>
+      <w:r>
+        <w:rPr>
+          <w:rFonts w:ascii="Arial" w:hAnsi="Arial" w:cs="Arial"/>
+        </w:rPr>
+        <w:t>último,</w:t>
+      </w:r>
+      <w:r>
+        <w:rPr>
+          <w:rFonts w:ascii="Arial" w:hAnsi="Arial" w:cs="Arial"/>
         </w:rPr>
         <w:t xml:space="preserve"> un aspecto importante es la seguridad.</w:t>
       </w:r>
@@ -1569,13 +1386,11 @@
       <w:pPr>
         <w:rPr>
           <w:rFonts w:ascii="Arial" w:hAnsi="Arial" w:cs="Arial"/>
-          <w:lang w:val="es-ES"/>
-        </w:rPr>
-      </w:pPr>
-      <w:r>
-        <w:rPr>
-          <w:rFonts w:ascii="Arial" w:hAnsi="Arial" w:cs="Arial"/>
-          <w:lang w:val="es-ES"/>
+        </w:rPr>
+      </w:pPr>
+      <w:r>
+        <w:rPr>
+          <w:rFonts w:ascii="Arial" w:hAnsi="Arial" w:cs="Arial"/>
         </w:rPr>
         <w:t>Los dos principales protocolos son:</w:t>
       </w:r>
@@ -1587,22 +1402,17 @@
           <w:ilvl w:val="0"/>
           <w:numId w:val="4"/>
         </w:numPr>
-        <w:rPr>
-          <w:lang w:val="es-ES"/>
-        </w:rPr>
-      </w:pPr>
-      <w:r>
-        <w:rPr>
-          <w:rFonts w:ascii="Arial" w:hAnsi="Arial" w:cs="Arial"/>
-          <w:color w:val="00B0F0"/>
-          <w:lang w:val="es-ES"/>
+      </w:pPr>
+      <w:r>
+        <w:rPr>
+          <w:rFonts w:ascii="Arial" w:hAnsi="Arial" w:cs="Arial"/>
+          <w:color w:val="00B0F0"/>
         </w:rPr>
         <w:t>TCP</w:t>
       </w:r>
       <w:r>
         <w:rPr>
           <w:rFonts w:ascii="Arial" w:hAnsi="Arial" w:cs="Arial"/>
-          <w:lang w:val="es-ES"/>
         </w:rPr>
         <w:t xml:space="preserve">. Está </w:t>
       </w:r>
@@ -1610,42 +1420,36 @@
         <w:rPr>
           <w:rFonts w:ascii="Arial" w:hAnsi="Arial" w:cs="Arial"/>
           <w:u w:val="single"/>
-          <w:lang w:val="es-ES"/>
         </w:rPr>
         <w:t>orientado a la conexión</w:t>
       </w:r>
       <w:r>
         <w:rPr>
           <w:rFonts w:ascii="Arial" w:hAnsi="Arial" w:cs="Arial"/>
-          <w:lang w:val="es-ES"/>
         </w:rPr>
         <w:t xml:space="preserve"> ya que requiere de un acuerdo entre cliente y servidor. El transpor</w:t>
       </w:r>
       <w:r>
         <w:rPr>
           <w:rFonts w:ascii="Arial" w:hAnsi="Arial" w:cs="Arial"/>
-          <w:lang w:val="es-ES"/>
         </w:rPr>
         <w:t>te es confiable</w:t>
       </w:r>
       <w:r>
         <w:rPr>
           <w:rFonts w:ascii="Arial" w:hAnsi="Arial" w:cs="Arial"/>
-          <w:lang w:val="es-ES"/>
         </w:rPr>
         <w:t xml:space="preserve">, </w:t>
       </w:r>
       <w:r>
         <w:rPr>
           <w:rFonts w:ascii="Arial" w:hAnsi="Arial" w:cs="Arial"/>
-          <w:lang w:val="es-ES"/>
         </w:rPr>
         <w:t>sin pérdidas</w:t>
       </w:r>
       <w:r>
         <w:rPr>
           <w:rFonts w:ascii="Arial" w:hAnsi="Arial" w:cs="Arial"/>
-          <w:lang w:val="es-ES"/>
         </w:rPr>
         <w:t xml:space="preserve">. El </w:t>
       </w:r>
@@ -1653,14 +1457,12 @@
         <w:rPr>
           <w:rFonts w:ascii="Arial" w:hAnsi="Arial" w:cs="Arial"/>
           <w:u w:val="single"/>
-          <w:lang w:val="es-ES"/>
         </w:rPr>
         <w:t>control de flujo</w:t>
       </w:r>
       <w:r>
         <w:rPr>
           <w:rFonts w:ascii="Arial" w:hAnsi="Arial" w:cs="Arial"/>
-          <w:lang w:val="es-ES"/>
         </w:rPr>
         <w:t xml:space="preserve"> impide que se sobrecargue el receptor. El </w:t>
       </w:r>
@@ -1668,21 +1470,18 @@
         <w:rPr>
           <w:rFonts w:ascii="Arial" w:hAnsi="Arial" w:cs="Arial"/>
           <w:u w:val="single"/>
-          <w:lang w:val="es-ES"/>
         </w:rPr>
         <w:t>control de congestión</w:t>
       </w:r>
       <w:r>
         <w:rPr>
           <w:rFonts w:ascii="Arial" w:hAnsi="Arial" w:cs="Arial"/>
-          <w:lang w:val="es-ES"/>
         </w:rPr>
         <w:t xml:space="preserve"> frena al transmisor cuando la red esta sobrecargada</w:t>
       </w:r>
       <w:r>
         <w:rPr>
           <w:rFonts w:ascii="Arial" w:hAnsi="Arial" w:cs="Arial"/>
-          <w:lang w:val="es-ES"/>
         </w:rPr>
         <w:t xml:space="preserve">. No </w:t>
       </w:r>
@@ -1690,14 +1489,12 @@
         <w:rPr>
           <w:rFonts w:ascii="Arial" w:hAnsi="Arial" w:cs="Arial"/>
           <w:u w:val="single"/>
-          <w:lang w:val="es-ES"/>
         </w:rPr>
         <w:t>provee</w:t>
       </w:r>
       <w:r>
         <w:rPr>
           <w:rFonts w:ascii="Arial" w:hAnsi="Arial" w:cs="Arial"/>
-          <w:lang w:val="es-ES"/>
         </w:rPr>
         <w:t xml:space="preserve"> garantías de retardo ni ancho de banda mínimo.</w:t>
       </w:r>
@@ -1709,89 +1506,922 @@
           <w:ilvl w:val="0"/>
           <w:numId w:val="4"/>
         </w:numPr>
-        <w:rPr>
-          <w:lang w:val="es-ES"/>
-        </w:rPr>
-      </w:pPr>
-      <w:r>
-        <w:rPr>
-          <w:rFonts w:ascii="Arial" w:hAnsi="Arial" w:cs="Arial"/>
-          <w:color w:val="00B0F0"/>
-          <w:lang w:val="es-ES"/>
+      </w:pPr>
+      <w:r>
+        <w:rPr>
+          <w:rFonts w:ascii="Arial" w:hAnsi="Arial" w:cs="Arial"/>
+          <w:color w:val="00B0F0"/>
         </w:rPr>
         <w:t>UDP</w:t>
       </w:r>
       <w:r>
         <w:rPr>
           <w:rFonts w:ascii="Arial" w:hAnsi="Arial" w:cs="Arial"/>
-          <w:lang w:val="es-ES"/>
         </w:rPr>
         <w:t xml:space="preserve">. </w:t>
       </w:r>
       <w:r>
         <w:rPr>
           <w:rFonts w:ascii="Arial" w:hAnsi="Arial" w:cs="Arial"/>
-          <w:lang w:val="es-ES"/>
         </w:rPr>
         <w:t>Transferencia de datos no con</w:t>
       </w:r>
       <w:r>
         <w:rPr>
           <w:rFonts w:ascii="Arial" w:hAnsi="Arial" w:cs="Arial"/>
-          <w:lang w:val="es-ES"/>
         </w:rPr>
         <w:t>fi</w:t>
       </w:r>
       <w:r>
         <w:rPr>
           <w:rFonts w:ascii="Arial" w:hAnsi="Arial" w:cs="Arial"/>
-          <w:lang w:val="es-ES"/>
         </w:rPr>
         <w:t>able entre los procesos transmisor y receptor. No provee acuerdo entre los procesos, con</w:t>
       </w:r>
       <w:r>
         <w:rPr>
           <w:rFonts w:ascii="Arial" w:hAnsi="Arial" w:cs="Arial"/>
-          <w:lang w:val="es-ES"/>
         </w:rPr>
         <w:t>fi</w:t>
       </w:r>
       <w:r>
         <w:rPr>
           <w:rFonts w:ascii="Arial" w:hAnsi="Arial" w:cs="Arial"/>
-          <w:lang w:val="es-ES"/>
         </w:rPr>
         <w:t xml:space="preserve">abilidad, control de </w:t>
       </w:r>
       <w:r>
         <w:rPr>
           <w:rFonts w:ascii="Arial" w:hAnsi="Arial" w:cs="Arial"/>
-          <w:lang w:val="es-ES"/>
         </w:rPr>
         <w:t>fl</w:t>
       </w:r>
       <w:r>
         <w:rPr>
           <w:rFonts w:ascii="Arial" w:hAnsi="Arial" w:cs="Arial"/>
-          <w:lang w:val="es-ES"/>
         </w:rPr>
         <w:t>ujo, control de congestión, ni garantías de retardo o ancho de banda</w:t>
       </w:r>
       <w:r>
         <w:rPr>
           <w:rFonts w:ascii="Arial" w:hAnsi="Arial" w:cs="Arial"/>
-          <w:lang w:val="es-ES"/>
         </w:rPr>
         <w:t>.</w:t>
       </w:r>
     </w:p>
     <w:p>
       <w:pPr>
-        <w:rPr>
-          <w:lang w:val="es-ES"/>
-        </w:rPr>
-      </w:pPr>
-    </w:p>
+        <w:jc w:val="center"/>
+        <w:rPr>
+          <w:rFonts w:ascii="Arial" w:hAnsi="Arial" w:cs="Arial"/>
+        </w:rPr>
+      </w:pPr>
+    </w:p>
+    <w:p>
+      <w:pPr>
+        <w:jc w:val="center"/>
+        <w:rPr>
+          <w:rFonts w:ascii="Arial" w:hAnsi="Arial" w:cs="Arial"/>
+          <w:sz w:val="32"/>
+          <w:szCs w:val="32"/>
+        </w:rPr>
+      </w:pPr>
+      <w:r>
+        <w:rPr>
+          <w:rFonts w:ascii="Arial" w:hAnsi="Arial" w:cs="Arial"/>
+          <w:sz w:val="32"/>
+          <w:szCs w:val="32"/>
+        </w:rPr>
+        <w:t>Programaci</w:t>
+      </w:r>
+      <w:r>
+        <w:rPr>
+          <w:rFonts w:ascii="Arial" w:hAnsi="Arial" w:cs="Arial"/>
+          <w:sz w:val="32"/>
+          <w:szCs w:val="32"/>
+        </w:rPr>
+        <w:t>ón de sockets</w:t>
+      </w:r>
+    </w:p>
+    <w:p>
+      <w:pPr>
+        <w:rPr>
+          <w:rFonts w:ascii="Arial" w:hAnsi="Arial" w:cs="Arial"/>
+        </w:rPr>
+      </w:pPr>
+      <w:r>
+        <w:rPr>
+          <w:rFonts w:ascii="Arial" w:hAnsi="Arial" w:cs="Arial"/>
+        </w:rPr>
+        <w:t xml:space="preserve">Como mencionamos anteriormente, se usan </w:t>
+      </w:r>
+      <w:proofErr w:type="spellStart"/>
+      <w:r>
+        <w:rPr>
+          <w:rFonts w:ascii="Arial" w:hAnsi="Arial" w:cs="Arial"/>
+        </w:rPr>
+        <w:t>APIs</w:t>
+      </w:r>
+      <w:proofErr w:type="spellEnd"/>
+      <w:r>
+        <w:rPr>
+          <w:rFonts w:ascii="Arial" w:hAnsi="Arial" w:cs="Arial"/>
+        </w:rPr>
+        <w:t xml:space="preserve"> que permiten </w:t>
+      </w:r>
+      <w:r>
+        <w:rPr>
+          <w:rFonts w:ascii="Arial" w:hAnsi="Arial" w:cs="Arial"/>
+        </w:rPr>
+        <w:t>desarrollar aplicaciones para usar los servicios TCP</w:t>
+      </w:r>
+      <w:r>
+        <w:rPr>
+          <w:rFonts w:ascii="Arial" w:hAnsi="Arial" w:cs="Arial"/>
+        </w:rPr>
+        <w:t>.</w:t>
+      </w:r>
+    </w:p>
+    <w:p>
+      <w:pPr>
+        <w:rPr>
+          <w:rFonts w:ascii="Arial" w:hAnsi="Arial" w:cs="Arial"/>
+        </w:rPr>
+      </w:pPr>
+      <w:r>
+        <w:rPr>
+          <w:rFonts w:ascii="Arial" w:hAnsi="Arial" w:cs="Arial"/>
+        </w:rPr>
+        <w:t>Se definen los siguientes tipos de sockets en función de los servicios proporcionados:</w:t>
+      </w:r>
+    </w:p>
+    <w:p>
+      <w:pPr>
+        <w:pStyle w:val="Prrafodelista"/>
+        <w:numPr>
+          <w:ilvl w:val="0"/>
+          <w:numId w:val="5"/>
+        </w:numPr>
+        <w:rPr>
+          <w:rFonts w:ascii="Arial" w:hAnsi="Arial" w:cs="Arial"/>
+        </w:rPr>
+      </w:pPr>
+      <w:proofErr w:type="spellStart"/>
+      <w:r>
+        <w:rPr>
+          <w:rFonts w:ascii="Arial" w:hAnsi="Arial" w:cs="Arial"/>
+          <w:color w:val="00B0F0"/>
+        </w:rPr>
+        <w:t>Stream</w:t>
+      </w:r>
+      <w:proofErr w:type="spellEnd"/>
+      <w:r>
+        <w:rPr>
+          <w:rFonts w:ascii="Arial" w:hAnsi="Arial" w:cs="Arial"/>
+          <w:color w:val="00B0F0"/>
+        </w:rPr>
+        <w:t xml:space="preserve"> sockets</w:t>
+      </w:r>
+      <w:r>
+        <w:rPr>
+          <w:rFonts w:ascii="Arial" w:hAnsi="Arial" w:cs="Arial"/>
+        </w:rPr>
+        <w:t>: Confiables, orientados a conex</w:t>
+      </w:r>
+      <w:r>
+        <w:rPr>
+          <w:rFonts w:ascii="Arial" w:hAnsi="Arial" w:cs="Arial"/>
+        </w:rPr>
+        <w:t xml:space="preserve">ión. </w:t>
+      </w:r>
+      <w:r>
+        <w:rPr>
+          <w:rFonts w:ascii="Arial" w:hAnsi="Arial" w:cs="Arial"/>
+          <w:u w:val="single"/>
+        </w:rPr>
+        <w:t>Utilizan los servicios de TCP</w:t>
+      </w:r>
+      <w:r>
+        <w:rPr>
+          <w:rFonts w:ascii="Arial" w:hAnsi="Arial" w:cs="Arial"/>
+        </w:rPr>
+        <w:t>.</w:t>
+      </w:r>
+      <w:r>
+        <w:rPr>
+          <w:rFonts w:ascii="Arial" w:hAnsi="Arial" w:cs="Arial"/>
+        </w:rPr>
+        <w:t xml:space="preserve"> Los dato</w:t>
+      </w:r>
+      <w:r>
+        <w:rPr>
+          <w:rFonts w:ascii="Arial" w:hAnsi="Arial" w:cs="Arial"/>
+        </w:rPr>
+        <w:t xml:space="preserve">s </w:t>
+      </w:r>
+      <w:r>
+        <w:rPr>
+          <w:rFonts w:ascii="Arial" w:hAnsi="Arial" w:cs="Arial"/>
+        </w:rPr>
+        <w:t>se envían sin errores y en el mismo orden que se envían. Hay control de flujo y no se imponen</w:t>
+      </w:r>
+      <w:r>
+        <w:rPr>
+          <w:rFonts w:ascii="Arial" w:hAnsi="Arial" w:cs="Arial"/>
+        </w:rPr>
+        <w:t xml:space="preserve"> límites a los datos.</w:t>
+      </w:r>
+    </w:p>
+    <w:p>
+      <w:pPr>
+        <w:pStyle w:val="Prrafodelista"/>
+        <w:numPr>
+          <w:ilvl w:val="0"/>
+          <w:numId w:val="5"/>
+        </w:numPr>
+        <w:rPr>
+          <w:rFonts w:ascii="Arial" w:hAnsi="Arial" w:cs="Arial"/>
+        </w:rPr>
+      </w:pPr>
+      <w:proofErr w:type="spellStart"/>
+      <w:r>
+        <w:rPr>
+          <w:rFonts w:ascii="Arial" w:hAnsi="Arial" w:cs="Arial"/>
+          <w:color w:val="00B0F0"/>
+        </w:rPr>
+        <w:t>Datagram</w:t>
+      </w:r>
+      <w:proofErr w:type="spellEnd"/>
+      <w:r>
+        <w:rPr>
+          <w:rFonts w:ascii="Arial" w:hAnsi="Arial" w:cs="Arial"/>
+          <w:color w:val="00B0F0"/>
+        </w:rPr>
+        <w:t xml:space="preserve"> Sockets: </w:t>
+      </w:r>
+      <w:r>
+        <w:rPr>
+          <w:rFonts w:ascii="Arial" w:hAnsi="Arial" w:cs="Arial"/>
+        </w:rPr>
+        <w:t xml:space="preserve">No confiables ni </w:t>
+      </w:r>
+      <w:r>
+        <w:rPr>
+          <w:rFonts w:ascii="Arial" w:hAnsi="Arial" w:cs="Arial"/>
+        </w:rPr>
+        <w:t>orientado</w:t>
+      </w:r>
+      <w:r>
+        <w:rPr>
+          <w:rFonts w:ascii="Arial" w:hAnsi="Arial" w:cs="Arial"/>
+        </w:rPr>
+        <w:t xml:space="preserve">s a conexión. </w:t>
+      </w:r>
+      <w:r>
+        <w:rPr>
+          <w:rFonts w:ascii="Arial" w:hAnsi="Arial" w:cs="Arial"/>
+          <w:u w:val="single"/>
+        </w:rPr>
+        <w:t>Utilizan los servicios de UDP</w:t>
+      </w:r>
+      <w:r>
+        <w:rPr>
+          <w:rFonts w:ascii="Arial" w:hAnsi="Arial" w:cs="Arial"/>
+        </w:rPr>
+        <w:t>.</w:t>
+      </w:r>
+      <w:r>
+        <w:rPr>
+          <w:rFonts w:ascii="Arial" w:hAnsi="Arial" w:cs="Arial"/>
+        </w:rPr>
+        <w:t xml:space="preserve"> No hay ‘</w:t>
+      </w:r>
+      <w:proofErr w:type="spellStart"/>
+      <w:r>
+        <w:rPr>
+          <w:rFonts w:ascii="Arial" w:hAnsi="Arial" w:cs="Arial"/>
+        </w:rPr>
+        <w:t>handshake</w:t>
+      </w:r>
+      <w:proofErr w:type="spellEnd"/>
+      <w:r>
+        <w:rPr>
+          <w:rFonts w:ascii="Arial" w:hAnsi="Arial" w:cs="Arial"/>
+        </w:rPr>
+        <w:t>’ antes de enviar los datos.</w:t>
+      </w:r>
+      <w:r>
+        <w:rPr>
+          <w:rFonts w:ascii="Arial" w:hAnsi="Arial" w:cs="Arial"/>
+        </w:rPr>
+        <w:t xml:space="preserve"> Los datagramas se envían como paquetes independientes</w:t>
+      </w:r>
+      <w:r>
+        <w:rPr>
+          <w:rFonts w:ascii="Arial" w:hAnsi="Arial" w:cs="Arial"/>
+        </w:rPr>
+        <w:t>, el emisor añade explícitamente la IP y el puerto de destino a cada paquete</w:t>
+      </w:r>
+      <w:r>
+        <w:rPr>
+          <w:rFonts w:ascii="Arial" w:hAnsi="Arial" w:cs="Arial"/>
+        </w:rPr>
+        <w:t>, el receptor extrae la IP y puerto de destino del paquete. No hay garantías ni de que lleguen los paquetes ni de que lo hagan ordenados. No hay segmentación ni reconstrucción de los paquetes.</w:t>
+      </w:r>
+    </w:p>
+    <w:p>
+      <w:pPr>
+        <w:pStyle w:val="Prrafodelista"/>
+        <w:numPr>
+          <w:ilvl w:val="0"/>
+          <w:numId w:val="5"/>
+        </w:numPr>
+        <w:rPr>
+          <w:rFonts w:ascii="Arial" w:hAnsi="Arial" w:cs="Arial"/>
+        </w:rPr>
+      </w:pPr>
+      <w:r>
+        <w:rPr>
+          <w:rFonts w:ascii="Arial" w:hAnsi="Arial" w:cs="Arial"/>
+          <w:color w:val="00B0F0"/>
+        </w:rPr>
+        <w:t>Raw Sockets</w:t>
+      </w:r>
+      <w:r>
+        <w:rPr>
+          <w:rFonts w:ascii="Arial" w:hAnsi="Arial" w:cs="Arial"/>
+        </w:rPr>
+        <w:t>: Acceso niveles más bajos del protocolo TCP/IP.</w:t>
+      </w:r>
+      <w:r>
+        <w:rPr>
+          <w:rFonts w:ascii="Arial" w:hAnsi="Arial" w:cs="Arial"/>
+        </w:rPr>
+        <w:t xml:space="preserve"> Accede a los niveles más bajos de la pila de protocolos (IP, ICMP). </w:t>
+      </w:r>
+      <w:r>
+        <w:rPr>
+          <w:rFonts w:ascii="Arial" w:hAnsi="Arial" w:cs="Arial"/>
+        </w:rPr>
+        <w:t>Se utiliza para probar nuevos protocolos.</w:t>
+      </w:r>
+    </w:p>
+    <w:p>
+      <w:pPr>
+        <w:rPr>
+          <w:rFonts w:ascii="Arial" w:hAnsi="Arial" w:cs="Arial"/>
+        </w:rPr>
+      </w:pPr>
+      <w:r>
+        <w:rPr>
+          <w:rFonts w:ascii="Arial" w:hAnsi="Arial" w:cs="Arial"/>
+        </w:rPr>
+        <w:t>Para que se produzca una conexión entre cliente y servidor</w:t>
+      </w:r>
+      <w:r>
+        <w:rPr>
+          <w:rFonts w:ascii="Arial" w:hAnsi="Arial" w:cs="Arial"/>
+        </w:rPr>
+        <w:t>:</w:t>
+      </w:r>
+    </w:p>
+    <w:p>
+      <w:pPr>
+        <w:pStyle w:val="Prrafodelista"/>
+        <w:numPr>
+          <w:ilvl w:val="0"/>
+          <w:numId w:val="6"/>
+        </w:numPr>
+        <w:rPr>
+          <w:rFonts w:ascii="Arial" w:hAnsi="Arial" w:cs="Arial"/>
+        </w:rPr>
+      </w:pPr>
+      <w:r>
+        <w:rPr>
+          <w:rFonts w:ascii="Arial" w:hAnsi="Arial" w:cs="Arial"/>
+          <w:color w:val="00B0F0"/>
+          <w:u w:val="single"/>
+        </w:rPr>
+        <w:t>El cliente debe contactar al servidor</w:t>
+      </w:r>
+      <w:r>
+        <w:rPr>
+          <w:rFonts w:ascii="Arial" w:hAnsi="Arial" w:cs="Arial"/>
+        </w:rPr>
+        <w:t>. El servidor debe estar ejecutándose previamente y también debe de haber creado un socket que espere el contacto de un cliente.</w:t>
+      </w:r>
+    </w:p>
+    <w:p>
+      <w:pPr>
+        <w:pStyle w:val="Prrafodelista"/>
+        <w:rPr>
+          <w:rFonts w:ascii="Arial" w:hAnsi="Arial" w:cs="Arial"/>
+        </w:rPr>
+      </w:pPr>
+      <w:r>
+        <w:rPr>
+          <w:rFonts w:ascii="Arial" w:hAnsi="Arial" w:cs="Arial"/>
+          <w:color w:val="00B0F0"/>
+          <w:u w:val="single"/>
+        </w:rPr>
+        <w:t>El cliente contacta al servidor</w:t>
+      </w:r>
+      <w:r>
+        <w:rPr>
+          <w:rFonts w:ascii="Arial" w:hAnsi="Arial" w:cs="Arial"/>
+        </w:rPr>
+        <w:t>. Crea un socket TCP especificando la IP y puerto del proceso servidor</w:t>
+      </w:r>
+      <w:r>
+        <w:rPr>
+          <w:rFonts w:ascii="Arial" w:hAnsi="Arial" w:cs="Arial"/>
+        </w:rPr>
+        <w:t>. Cuando el cliente crea el socket el cliente establece conexión con el servidor TCP.</w:t>
+      </w:r>
+    </w:p>
+    <w:p>
+      <w:pPr>
+        <w:pStyle w:val="Prrafodelista"/>
+        <w:numPr>
+          <w:ilvl w:val="0"/>
+          <w:numId w:val="6"/>
+        </w:numPr>
+        <w:rPr>
+          <w:rFonts w:ascii="Arial" w:hAnsi="Arial" w:cs="Arial"/>
+        </w:rPr>
+      </w:pPr>
+      <w:r>
+        <w:rPr>
+          <w:rFonts w:ascii="Arial" w:hAnsi="Arial" w:cs="Arial"/>
+          <w:color w:val="00B0F0"/>
+          <w:u w:val="single"/>
+        </w:rPr>
+        <w:t>Cuando el servidor es contactado</w:t>
+      </w:r>
+      <w:r>
+        <w:rPr>
+          <w:rFonts w:ascii="Arial" w:hAnsi="Arial" w:cs="Arial"/>
+        </w:rPr>
+        <w:t>, crea un nuevo socket para que el proceso servidor se comunique con ese cliente en particular, aunque el servidor puede comunicarse con otros clientes.</w:t>
+      </w:r>
+    </w:p>
+    <w:p>
+      <w:pPr>
+        <w:rPr>
+          <w:rFonts w:ascii="Arial" w:hAnsi="Arial" w:cs="Arial"/>
+        </w:rPr>
+      </w:pPr>
+      <w:r>
+        <w:rPr>
+          <w:rFonts w:ascii="Arial" w:hAnsi="Arial" w:cs="Arial"/>
+        </w:rPr>
+        <w:t xml:space="preserve">Los servidores pueden ser </w:t>
+      </w:r>
+      <w:r>
+        <w:rPr>
+          <w:rFonts w:ascii="Arial" w:hAnsi="Arial" w:cs="Arial"/>
+          <w:b/>
+          <w:bCs/>
+          <w:color w:val="00B0F0"/>
+        </w:rPr>
+        <w:t>iterativos</w:t>
+      </w:r>
+      <w:r>
+        <w:rPr>
+          <w:rFonts w:ascii="Arial" w:hAnsi="Arial" w:cs="Arial"/>
+          <w:color w:val="00B0F0"/>
+        </w:rPr>
+        <w:t xml:space="preserve"> </w:t>
+      </w:r>
+      <w:r>
+        <w:rPr>
+          <w:rFonts w:ascii="Arial" w:hAnsi="Arial" w:cs="Arial"/>
+        </w:rPr>
+        <w:t>y procesar peticiones de una en una, o puede</w:t>
+      </w:r>
+      <w:r>
+        <w:rPr>
+          <w:rFonts w:ascii="Arial" w:hAnsi="Arial" w:cs="Arial"/>
+        </w:rPr>
+        <w:t xml:space="preserve">n ser </w:t>
+      </w:r>
+      <w:r>
+        <w:rPr>
+          <w:rFonts w:ascii="Arial" w:hAnsi="Arial" w:cs="Arial"/>
+          <w:b/>
+          <w:bCs/>
+          <w:color w:val="00B0F0"/>
+        </w:rPr>
+        <w:t>concurrentes</w:t>
+      </w:r>
+      <w:r>
+        <w:rPr>
+          <w:rFonts w:ascii="Arial" w:hAnsi="Arial" w:cs="Arial"/>
+        </w:rPr>
+        <w:t>, por lo que pueden atender a varios clientes a la vez</w:t>
+      </w:r>
+      <w:r>
+        <w:rPr>
+          <w:rFonts w:ascii="Arial" w:hAnsi="Arial" w:cs="Arial"/>
+        </w:rPr>
+        <w:t>.</w:t>
+      </w:r>
+    </w:p>
+    <w:p>
+      <w:pPr>
+        <w:rPr>
+          <w:rFonts w:ascii="Arial" w:hAnsi="Arial" w:cs="Arial"/>
+        </w:rPr>
+      </w:pPr>
+      <w:r>
+        <w:rPr>
+          <w:rFonts w:ascii="Arial" w:hAnsi="Arial" w:cs="Arial"/>
+        </w:rPr>
+        <w:t>Llamadas básicas a la biblioteca de sockets</w:t>
+      </w:r>
+    </w:p>
+    <w:p>
+      <w:pPr>
+        <w:rPr>
+          <w:rFonts w:ascii="Arial" w:hAnsi="Arial" w:cs="Arial"/>
+        </w:rPr>
+      </w:pPr>
+      <w:r>
+        <w:rPr>
+          <w:noProof/>
+        </w:rPr>
+        <w:drawing>
+          <wp:inline distT="0" distB="0" distL="0" distR="0" wp14:anchorId="0676AC18" wp14:editId="78379498">
+            <wp:extent cx="3562135" cy="1717482"/>
+            <wp:effectExtent l="0" t="0" r="635" b="0"/>
+            <wp:docPr id="1" name="Imagen 1"/>
+            <wp:cNvGraphicFramePr>
+              <a:graphicFrameLocks xmlns:a="http://schemas.openxmlformats.org/drawingml/2006/main" noChangeAspect="1"/>
+            </wp:cNvGraphicFramePr>
+            <a:graphic xmlns:a="http://schemas.openxmlformats.org/drawingml/2006/main">
+              <a:graphicData uri="http://schemas.openxmlformats.org/drawingml/2006/picture">
+                <pic:pic xmlns:pic="http://schemas.openxmlformats.org/drawingml/2006/picture">
+                  <pic:nvPicPr>
+                    <pic:cNvPr id="1" name=""/>
+                    <pic:cNvPicPr/>
+                  </pic:nvPicPr>
+                  <pic:blipFill rotWithShape="1">
+                    <a:blip r:embed="rId5"/>
+                    <a:srcRect l="7420" t="38295" r="52143" b="27044"/>
+                    <a:stretch/>
+                  </pic:blipFill>
+                  <pic:spPr bwMode="auto">
+                    <a:xfrm>
+                      <a:off x="0" y="0"/>
+                      <a:ext cx="3708571" cy="1788086"/>
+                    </a:xfrm>
+                    <a:prstGeom prst="rect">
+                      <a:avLst/>
+                    </a:prstGeom>
+                    <a:ln>
+                      <a:noFill/>
+                    </a:ln>
+                    <a:extLst>
+                      <a:ext uri="{53640926-AAD7-44D8-BBD7-CCE9431645EC}">
+                        <a14:shadowObscured xmlns:a14="http://schemas.microsoft.com/office/drawing/2010/main"/>
+                      </a:ext>
+                    </a:extLst>
+                  </pic:spPr>
+                </pic:pic>
+              </a:graphicData>
+            </a:graphic>
+          </wp:inline>
+        </w:drawing>
+      </w:r>
+    </w:p>
+    <w:p>
+      <w:pPr>
+        <w:rPr>
+          <w:rFonts w:ascii="Arial" w:hAnsi="Arial" w:cs="Arial"/>
+        </w:rPr>
+      </w:pPr>
+      <w:r>
+        <w:rPr>
+          <w:noProof/>
+        </w:rPr>
+        <w:lastRenderedPageBreak/>
+        <w:drawing>
+          <wp:inline distT="0" distB="0" distL="0" distR="0" wp14:anchorId="4B01325D" wp14:editId="527843B7">
+            <wp:extent cx="4206240" cy="975886"/>
+            <wp:effectExtent l="0" t="0" r="3810" b="0"/>
+            <wp:docPr id="3" name="Imagen 3"/>
+            <wp:cNvGraphicFramePr>
+              <a:graphicFrameLocks xmlns:a="http://schemas.openxmlformats.org/drawingml/2006/main" noChangeAspect="1"/>
+            </wp:cNvGraphicFramePr>
+            <a:graphic xmlns:a="http://schemas.openxmlformats.org/drawingml/2006/main">
+              <a:graphicData uri="http://schemas.openxmlformats.org/drawingml/2006/picture">
+                <pic:pic xmlns:pic="http://schemas.openxmlformats.org/drawingml/2006/picture">
+                  <pic:nvPicPr>
+                    <pic:cNvPr id="1" name=""/>
+                    <pic:cNvPicPr/>
+                  </pic:nvPicPr>
+                  <pic:blipFill rotWithShape="1">
+                    <a:blip r:embed="rId6"/>
+                    <a:srcRect l="7539" t="45315" r="52264" b="38104"/>
+                    <a:stretch/>
+                  </pic:blipFill>
+                  <pic:spPr bwMode="auto">
+                    <a:xfrm>
+                      <a:off x="0" y="0"/>
+                      <a:ext cx="4252185" cy="986546"/>
+                    </a:xfrm>
+                    <a:prstGeom prst="rect">
+                      <a:avLst/>
+                    </a:prstGeom>
+                    <a:ln>
+                      <a:noFill/>
+                    </a:ln>
+                    <a:extLst>
+                      <a:ext uri="{53640926-AAD7-44D8-BBD7-CCE9431645EC}">
+                        <a14:shadowObscured xmlns:a14="http://schemas.microsoft.com/office/drawing/2010/main"/>
+                      </a:ext>
+                    </a:extLst>
+                  </pic:spPr>
+                </pic:pic>
+              </a:graphicData>
+            </a:graphic>
+          </wp:inline>
+        </w:drawing>
+      </w:r>
+    </w:p>
+    <w:p>
+      <w:r>
+        <w:rPr>
+          <w:noProof/>
+        </w:rPr>
+        <w:drawing>
+          <wp:inline distT="0" distB="0" distL="0" distR="0" wp14:anchorId="11A7144C" wp14:editId="5A24BDC3">
+            <wp:extent cx="4665968" cy="1399429"/>
+            <wp:effectExtent l="0" t="0" r="1905" b="0"/>
+            <wp:docPr id="4" name="Imagen 4"/>
+            <wp:cNvGraphicFramePr>
+              <a:graphicFrameLocks xmlns:a="http://schemas.openxmlformats.org/drawingml/2006/main" noChangeAspect="1"/>
+            </wp:cNvGraphicFramePr>
+            <a:graphic xmlns:a="http://schemas.openxmlformats.org/drawingml/2006/main">
+              <a:graphicData uri="http://schemas.openxmlformats.org/drawingml/2006/picture">
+                <pic:pic xmlns:pic="http://schemas.openxmlformats.org/drawingml/2006/picture">
+                  <pic:nvPicPr>
+                    <pic:cNvPr id="1" name=""/>
+                    <pic:cNvPicPr/>
+                  </pic:nvPicPr>
+                  <pic:blipFill rotWithShape="1">
+                    <a:blip r:embed="rId7"/>
+                    <a:srcRect l="7419" t="42122" r="51904" b="36189"/>
+                    <a:stretch/>
+                  </pic:blipFill>
+                  <pic:spPr bwMode="auto">
+                    <a:xfrm>
+                      <a:off x="0" y="0"/>
+                      <a:ext cx="4754230" cy="1425901"/>
+                    </a:xfrm>
+                    <a:prstGeom prst="rect">
+                      <a:avLst/>
+                    </a:prstGeom>
+                    <a:ln>
+                      <a:noFill/>
+                    </a:ln>
+                    <a:extLst>
+                      <a:ext uri="{53640926-AAD7-44D8-BBD7-CCE9431645EC}">
+                        <a14:shadowObscured xmlns:a14="http://schemas.microsoft.com/office/drawing/2010/main"/>
+                      </a:ext>
+                    </a:extLst>
+                  </pic:spPr>
+                </pic:pic>
+              </a:graphicData>
+            </a:graphic>
+          </wp:inline>
+        </w:drawing>
+      </w:r>
+    </w:p>
+    <w:p>
+      <w:r>
+        <w:rPr>
+          <w:noProof/>
+        </w:rPr>
+        <w:drawing>
+          <wp:inline distT="0" distB="0" distL="0" distR="0" wp14:anchorId="2670CDFA" wp14:editId="6183278C">
+            <wp:extent cx="4677481" cy="1415332"/>
+            <wp:effectExtent l="0" t="0" r="0" b="0"/>
+            <wp:docPr id="5" name="Imagen 5"/>
+            <wp:cNvGraphicFramePr>
+              <a:graphicFrameLocks xmlns:a="http://schemas.openxmlformats.org/drawingml/2006/main" noChangeAspect="1"/>
+            </wp:cNvGraphicFramePr>
+            <a:graphic xmlns:a="http://schemas.openxmlformats.org/drawingml/2006/main">
+              <a:graphicData uri="http://schemas.openxmlformats.org/drawingml/2006/picture">
+                <pic:pic xmlns:pic="http://schemas.openxmlformats.org/drawingml/2006/picture">
+                  <pic:nvPicPr>
+                    <pic:cNvPr id="1" name=""/>
+                    <pic:cNvPicPr/>
+                  </pic:nvPicPr>
+                  <pic:blipFill rotWithShape="1">
+                    <a:blip r:embed="rId8"/>
+                    <a:srcRect l="7538" t="42973" r="52143" b="35339"/>
+                    <a:stretch/>
+                  </pic:blipFill>
+                  <pic:spPr bwMode="auto">
+                    <a:xfrm>
+                      <a:off x="0" y="0"/>
+                      <a:ext cx="4731375" cy="1431639"/>
+                    </a:xfrm>
+                    <a:prstGeom prst="rect">
+                      <a:avLst/>
+                    </a:prstGeom>
+                    <a:ln>
+                      <a:noFill/>
+                    </a:ln>
+                    <a:extLst>
+                      <a:ext uri="{53640926-AAD7-44D8-BBD7-CCE9431645EC}">
+                        <a14:shadowObscured xmlns:a14="http://schemas.microsoft.com/office/drawing/2010/main"/>
+                      </a:ext>
+                    </a:extLst>
+                  </pic:spPr>
+                </pic:pic>
+              </a:graphicData>
+            </a:graphic>
+          </wp:inline>
+        </w:drawing>
+      </w:r>
+    </w:p>
+    <w:p>
+      <w:r>
+        <w:rPr>
+          <w:noProof/>
+        </w:rPr>
+        <w:drawing>
+          <wp:inline distT="0" distB="0" distL="0" distR="0" wp14:anchorId="7719C0F6" wp14:editId="62EB398C">
+            <wp:extent cx="4643998" cy="1598213"/>
+            <wp:effectExtent l="0" t="0" r="4445" b="2540"/>
+            <wp:docPr id="6" name="Imagen 6"/>
+            <wp:cNvGraphicFramePr>
+              <a:graphicFrameLocks xmlns:a="http://schemas.openxmlformats.org/drawingml/2006/main" noChangeAspect="1"/>
+            </wp:cNvGraphicFramePr>
+            <a:graphic xmlns:a="http://schemas.openxmlformats.org/drawingml/2006/main">
+              <a:graphicData uri="http://schemas.openxmlformats.org/drawingml/2006/picture">
+                <pic:pic xmlns:pic="http://schemas.openxmlformats.org/drawingml/2006/picture">
+                  <pic:nvPicPr>
+                    <pic:cNvPr id="1" name=""/>
+                    <pic:cNvPicPr/>
+                  </pic:nvPicPr>
+                  <pic:blipFill rotWithShape="1">
+                    <a:blip r:embed="rId9"/>
+                    <a:srcRect l="7538" t="39781" r="52143" b="35551"/>
+                    <a:stretch/>
+                  </pic:blipFill>
+                  <pic:spPr bwMode="auto">
+                    <a:xfrm>
+                      <a:off x="0" y="0"/>
+                      <a:ext cx="4680373" cy="1610731"/>
+                    </a:xfrm>
+                    <a:prstGeom prst="rect">
+                      <a:avLst/>
+                    </a:prstGeom>
+                    <a:ln>
+                      <a:noFill/>
+                    </a:ln>
+                    <a:extLst>
+                      <a:ext uri="{53640926-AAD7-44D8-BBD7-CCE9431645EC}">
+                        <a14:shadowObscured xmlns:a14="http://schemas.microsoft.com/office/drawing/2010/main"/>
+                      </a:ext>
+                    </a:extLst>
+                  </pic:spPr>
+                </pic:pic>
+              </a:graphicData>
+            </a:graphic>
+          </wp:inline>
+        </w:drawing>
+      </w:r>
+    </w:p>
+    <w:p>
+      <w:r>
+        <w:rPr>
+          <w:noProof/>
+        </w:rPr>
+        <w:drawing>
+          <wp:inline distT="0" distB="0" distL="0" distR="0" wp14:anchorId="03D1E637" wp14:editId="39F75805">
+            <wp:extent cx="4657480" cy="2321781"/>
+            <wp:effectExtent l="0" t="0" r="0" b="2540"/>
+            <wp:docPr id="7" name="Imagen 7"/>
+            <wp:cNvGraphicFramePr>
+              <a:graphicFrameLocks xmlns:a="http://schemas.openxmlformats.org/drawingml/2006/main" noChangeAspect="1"/>
+            </wp:cNvGraphicFramePr>
+            <a:graphic xmlns:a="http://schemas.openxmlformats.org/drawingml/2006/main">
+              <a:graphicData uri="http://schemas.openxmlformats.org/drawingml/2006/picture">
+                <pic:pic xmlns:pic="http://schemas.openxmlformats.org/drawingml/2006/picture">
+                  <pic:nvPicPr>
+                    <pic:cNvPr id="1" name=""/>
+                    <pic:cNvPicPr/>
+                  </pic:nvPicPr>
+                  <pic:blipFill rotWithShape="1">
+                    <a:blip r:embed="rId10"/>
+                    <a:srcRect l="7418" t="39139" r="52024" b="24916"/>
+                    <a:stretch/>
+                  </pic:blipFill>
+                  <pic:spPr bwMode="auto">
+                    <a:xfrm>
+                      <a:off x="0" y="0"/>
+                      <a:ext cx="4689116" cy="2337552"/>
+                    </a:xfrm>
+                    <a:prstGeom prst="rect">
+                      <a:avLst/>
+                    </a:prstGeom>
+                    <a:ln>
+                      <a:noFill/>
+                    </a:ln>
+                    <a:extLst>
+                      <a:ext uri="{53640926-AAD7-44D8-BBD7-CCE9431645EC}">
+                        <a14:shadowObscured xmlns:a14="http://schemas.microsoft.com/office/drawing/2010/main"/>
+                      </a:ext>
+                    </a:extLst>
+                  </pic:spPr>
+                </pic:pic>
+              </a:graphicData>
+            </a:graphic>
+          </wp:inline>
+        </w:drawing>
+      </w:r>
+    </w:p>
+    <w:p>
+      <w:pPr>
+        <w:jc w:val="center"/>
+        <w:rPr>
+          <w:rFonts w:ascii="Arial" w:hAnsi="Arial" w:cs="Arial"/>
+          <w:sz w:val="32"/>
+          <w:szCs w:val="32"/>
+        </w:rPr>
+      </w:pPr>
+      <w:r>
+        <w:br w:type="page"/>
+      </w:r>
+      <w:r>
+        <w:rPr>
+          <w:rFonts w:ascii="Arial" w:hAnsi="Arial" w:cs="Arial"/>
+          <w:sz w:val="32"/>
+          <w:szCs w:val="32"/>
+        </w:rPr>
+        <w:lastRenderedPageBreak/>
+        <w:t>HTTP</w:t>
+      </w:r>
+      <w:r>
+        <w:rPr>
+          <w:rFonts w:ascii="Arial" w:hAnsi="Arial" w:cs="Arial"/>
+          <w:sz w:val="32"/>
+          <w:szCs w:val="32"/>
+        </w:rPr>
+        <w:t xml:space="preserve"> (</w:t>
+      </w:r>
+      <w:proofErr w:type="spellStart"/>
+      <w:r>
+        <w:rPr>
+          <w:rFonts w:ascii="Arial" w:hAnsi="Arial" w:cs="Arial"/>
+          <w:sz w:val="32"/>
+          <w:szCs w:val="32"/>
+        </w:rPr>
+        <w:t>HyperText</w:t>
+      </w:r>
+      <w:proofErr w:type="spellEnd"/>
+      <w:r>
+        <w:rPr>
+          <w:rFonts w:ascii="Arial" w:hAnsi="Arial" w:cs="Arial"/>
+          <w:sz w:val="32"/>
+          <w:szCs w:val="32"/>
+        </w:rPr>
+        <w:t xml:space="preserve"> Transfer </w:t>
+      </w:r>
+      <w:proofErr w:type="spellStart"/>
+      <w:r>
+        <w:rPr>
+          <w:rFonts w:ascii="Arial" w:hAnsi="Arial" w:cs="Arial"/>
+          <w:sz w:val="32"/>
+          <w:szCs w:val="32"/>
+        </w:rPr>
+        <w:t>Protocol</w:t>
+      </w:r>
+      <w:proofErr w:type="spellEnd"/>
+      <w:r>
+        <w:rPr>
+          <w:rFonts w:ascii="Arial" w:hAnsi="Arial" w:cs="Arial"/>
+          <w:sz w:val="32"/>
+          <w:szCs w:val="32"/>
+        </w:rPr>
+        <w:t>)</w:t>
+      </w:r>
+    </w:p>
+    <w:p>
+      <w:pPr>
+        <w:jc w:val="center"/>
+        <w:rPr>
+          <w:rFonts w:ascii="Arial" w:hAnsi="Arial" w:cs="Arial"/>
+          <w:sz w:val="32"/>
+          <w:szCs w:val="32"/>
+        </w:rPr>
+      </w:pPr>
+    </w:p>
+    <w:p/>
     <w:sectPr>
       <w:pgSz w:w="11906" w:h="16838"/>
       <w:pgMar w:top="720" w:right="720" w:bottom="720" w:left="720" w:header="708" w:footer="708" w:gutter="0"/>
@@ -2031,6 +2661,92 @@
     </w:lvl>
   </w:abstractNum>
   <w:abstractNum w:abstractNumId="2" w15:restartNumberingAfterBreak="0">
+    <w:nsid w:val="6B160283"/>
+    <w:multiLevelType w:val="hybridMultilevel"/>
+    <w:tmpl w:val="08086C28"/>
+    <w:lvl w:ilvl="0" w:tplc="0409000F">
+      <w:start w:val="1"/>
+      <w:numFmt w:val="decimal"/>
+      <w:lvlText w:val="%1."/>
+      <w:lvlJc w:val="left"/>
+      <w:pPr>
+        <w:ind w:left="720" w:hanging="360"/>
+      </w:pPr>
+    </w:lvl>
+    <w:lvl w:ilvl="1" w:tplc="04090019" w:tentative="1">
+      <w:start w:val="1"/>
+      <w:numFmt w:val="lowerLetter"/>
+      <w:lvlText w:val="%2."/>
+      <w:lvlJc w:val="left"/>
+      <w:pPr>
+        <w:ind w:left="1440" w:hanging="360"/>
+      </w:pPr>
+    </w:lvl>
+    <w:lvl w:ilvl="2" w:tplc="0409001B" w:tentative="1">
+      <w:start w:val="1"/>
+      <w:numFmt w:val="lowerRoman"/>
+      <w:lvlText w:val="%3."/>
+      <w:lvlJc w:val="right"/>
+      <w:pPr>
+        <w:ind w:left="2160" w:hanging="180"/>
+      </w:pPr>
+    </w:lvl>
+    <w:lvl w:ilvl="3" w:tplc="0409000F" w:tentative="1">
+      <w:start w:val="1"/>
+      <w:numFmt w:val="decimal"/>
+      <w:lvlText w:val="%4."/>
+      <w:lvlJc w:val="left"/>
+      <w:pPr>
+        <w:ind w:left="2880" w:hanging="360"/>
+      </w:pPr>
+    </w:lvl>
+    <w:lvl w:ilvl="4" w:tplc="04090019" w:tentative="1">
+      <w:start w:val="1"/>
+      <w:numFmt w:val="lowerLetter"/>
+      <w:lvlText w:val="%5."/>
+      <w:lvlJc w:val="left"/>
+      <w:pPr>
+        <w:ind w:left="3600" w:hanging="360"/>
+      </w:pPr>
+    </w:lvl>
+    <w:lvl w:ilvl="5" w:tplc="0409001B" w:tentative="1">
+      <w:start w:val="1"/>
+      <w:numFmt w:val="lowerRoman"/>
+      <w:lvlText w:val="%6."/>
+      <w:lvlJc w:val="right"/>
+      <w:pPr>
+        <w:ind w:left="4320" w:hanging="180"/>
+      </w:pPr>
+    </w:lvl>
+    <w:lvl w:ilvl="6" w:tplc="0409000F" w:tentative="1">
+      <w:start w:val="1"/>
+      <w:numFmt w:val="decimal"/>
+      <w:lvlText w:val="%7."/>
+      <w:lvlJc w:val="left"/>
+      <w:pPr>
+        <w:ind w:left="5040" w:hanging="360"/>
+      </w:pPr>
+    </w:lvl>
+    <w:lvl w:ilvl="7" w:tplc="04090019" w:tentative="1">
+      <w:start w:val="1"/>
+      <w:numFmt w:val="lowerLetter"/>
+      <w:lvlText w:val="%8."/>
+      <w:lvlJc w:val="left"/>
+      <w:pPr>
+        <w:ind w:left="5760" w:hanging="360"/>
+      </w:pPr>
+    </w:lvl>
+    <w:lvl w:ilvl="8" w:tplc="0409001B" w:tentative="1">
+      <w:start w:val="1"/>
+      <w:numFmt w:val="lowerRoman"/>
+      <w:lvlText w:val="%9."/>
+      <w:lvlJc w:val="right"/>
+      <w:pPr>
+        <w:ind w:left="6480" w:hanging="180"/>
+      </w:pPr>
+    </w:lvl>
+  </w:abstractNum>
+  <w:abstractNum w:abstractNumId="3" w15:restartNumberingAfterBreak="0">
     <w:nsid w:val="6FB303B3"/>
     <w:multiLevelType w:val="hybridMultilevel"/>
     <w:tmpl w:val="538EF05E"/>
@@ -2143,7 +2859,7 @@
       </w:rPr>
     </w:lvl>
   </w:abstractNum>
-  <w:abstractNum w:abstractNumId="3" w15:restartNumberingAfterBreak="0">
+  <w:abstractNum w:abstractNumId="4" w15:restartNumberingAfterBreak="0">
     <w:nsid w:val="754111A4"/>
     <w:multiLevelType w:val="hybridMultilevel"/>
     <w:tmpl w:val="EE48E862"/>
@@ -2256,17 +2972,136 @@
       </w:rPr>
     </w:lvl>
   </w:abstractNum>
+  <w:abstractNum w:abstractNumId="5" w15:restartNumberingAfterBreak="0">
+    <w:nsid w:val="7D30768F"/>
+    <w:multiLevelType w:val="hybridMultilevel"/>
+    <w:tmpl w:val="27B00B1C"/>
+    <w:lvl w:ilvl="0" w:tplc="04090001">
+      <w:start w:val="1"/>
+      <w:numFmt w:val="bullet"/>
+      <w:lvlText w:val=""/>
+      <w:lvlJc w:val="left"/>
+      <w:pPr>
+        <w:ind w:left="783" w:hanging="360"/>
+      </w:pPr>
+      <w:rPr>
+        <w:rFonts w:ascii="Symbol" w:hAnsi="Symbol" w:hint="default"/>
+      </w:rPr>
+    </w:lvl>
+    <w:lvl w:ilvl="1" w:tplc="04090003" w:tentative="1">
+      <w:start w:val="1"/>
+      <w:numFmt w:val="bullet"/>
+      <w:lvlText w:val="o"/>
+      <w:lvlJc w:val="left"/>
+      <w:pPr>
+        <w:ind w:left="1503" w:hanging="360"/>
+      </w:pPr>
+      <w:rPr>
+        <w:rFonts w:ascii="Courier New" w:hAnsi="Courier New" w:cs="Courier New" w:hint="default"/>
+      </w:rPr>
+    </w:lvl>
+    <w:lvl w:ilvl="2" w:tplc="04090005" w:tentative="1">
+      <w:start w:val="1"/>
+      <w:numFmt w:val="bullet"/>
+      <w:lvlText w:val=""/>
+      <w:lvlJc w:val="left"/>
+      <w:pPr>
+        <w:ind w:left="2223" w:hanging="360"/>
+      </w:pPr>
+      <w:rPr>
+        <w:rFonts w:ascii="Wingdings" w:hAnsi="Wingdings" w:hint="default"/>
+      </w:rPr>
+    </w:lvl>
+    <w:lvl w:ilvl="3" w:tplc="04090001" w:tentative="1">
+      <w:start w:val="1"/>
+      <w:numFmt w:val="bullet"/>
+      <w:lvlText w:val=""/>
+      <w:lvlJc w:val="left"/>
+      <w:pPr>
+        <w:ind w:left="2943" w:hanging="360"/>
+      </w:pPr>
+      <w:rPr>
+        <w:rFonts w:ascii="Symbol" w:hAnsi="Symbol" w:hint="default"/>
+      </w:rPr>
+    </w:lvl>
+    <w:lvl w:ilvl="4" w:tplc="04090003" w:tentative="1">
+      <w:start w:val="1"/>
+      <w:numFmt w:val="bullet"/>
+      <w:lvlText w:val="o"/>
+      <w:lvlJc w:val="left"/>
+      <w:pPr>
+        <w:ind w:left="3663" w:hanging="360"/>
+      </w:pPr>
+      <w:rPr>
+        <w:rFonts w:ascii="Courier New" w:hAnsi="Courier New" w:cs="Courier New" w:hint="default"/>
+      </w:rPr>
+    </w:lvl>
+    <w:lvl w:ilvl="5" w:tplc="04090005" w:tentative="1">
+      <w:start w:val="1"/>
+      <w:numFmt w:val="bullet"/>
+      <w:lvlText w:val=""/>
+      <w:lvlJc w:val="left"/>
+      <w:pPr>
+        <w:ind w:left="4383" w:hanging="360"/>
+      </w:pPr>
+      <w:rPr>
+        <w:rFonts w:ascii="Wingdings" w:hAnsi="Wingdings" w:hint="default"/>
+      </w:rPr>
+    </w:lvl>
+    <w:lvl w:ilvl="6" w:tplc="04090001" w:tentative="1">
+      <w:start w:val="1"/>
+      <w:numFmt w:val="bullet"/>
+      <w:lvlText w:val=""/>
+      <w:lvlJc w:val="left"/>
+      <w:pPr>
+        <w:ind w:left="5103" w:hanging="360"/>
+      </w:pPr>
+      <w:rPr>
+        <w:rFonts w:ascii="Symbol" w:hAnsi="Symbol" w:hint="default"/>
+      </w:rPr>
+    </w:lvl>
+    <w:lvl w:ilvl="7" w:tplc="04090003" w:tentative="1">
+      <w:start w:val="1"/>
+      <w:numFmt w:val="bullet"/>
+      <w:lvlText w:val="o"/>
+      <w:lvlJc w:val="left"/>
+      <w:pPr>
+        <w:ind w:left="5823" w:hanging="360"/>
+      </w:pPr>
+      <w:rPr>
+        <w:rFonts w:ascii="Courier New" w:hAnsi="Courier New" w:cs="Courier New" w:hint="default"/>
+      </w:rPr>
+    </w:lvl>
+    <w:lvl w:ilvl="8" w:tplc="04090005" w:tentative="1">
+      <w:start w:val="1"/>
+      <w:numFmt w:val="bullet"/>
+      <w:lvlText w:val=""/>
+      <w:lvlJc w:val="left"/>
+      <w:pPr>
+        <w:ind w:left="6543" w:hanging="360"/>
+      </w:pPr>
+      <w:rPr>
+        <w:rFonts w:ascii="Wingdings" w:hAnsi="Wingdings" w:hint="default"/>
+      </w:rPr>
+    </w:lvl>
+  </w:abstractNum>
   <w:num w:numId="1">
-    <w:abstractNumId w:val="3"/>
+    <w:abstractNumId w:val="4"/>
   </w:num>
   <w:num w:numId="2">
     <w:abstractNumId w:val="1"/>
   </w:num>
   <w:num w:numId="3">
-    <w:abstractNumId w:val="2"/>
+    <w:abstractNumId w:val="3"/>
   </w:num>
   <w:num w:numId="4">
     <w:abstractNumId w:val="0"/>
+  </w:num>
+  <w:num w:numId="5">
+    <w:abstractNumId w:val="5"/>
+  </w:num>
+  <w:num w:numId="6">
+    <w:abstractNumId w:val="2"/>
   </w:num>
 </w:numbering>
 </file>
@@ -2669,10 +3504,14 @@
   <w:style w:type="paragraph" w:default="1" w:styleId="Normal">
     <w:name w:val="Normal"/>
     <w:qFormat/>
+    <w:rPr>
+      <w:lang w:val="es-ES"/>
+    </w:rPr>
   </w:style>
   <w:style w:type="character" w:default="1" w:styleId="Fuentedeprrafopredeter">
     <w:name w:val="Default Paragraph Font"/>
     <w:uiPriority w:val="1"/>
+    <w:semiHidden/>
     <w:unhideWhenUsed/>
   </w:style>
   <w:style w:type="table" w:default="1" w:styleId="Tablanormal">

--- a/REDES 2/Capa de aplicación.docx
+++ b/REDES 2/Capa de aplicación.docx
@@ -548,14 +548,12 @@
         </w:rPr>
         <w:t xml:space="preserve">, ya que la información no </w:t>
       </w:r>
-      <w:proofErr w:type="spellStart"/>
-      <w:r>
-        <w:rPr>
-          <w:rFonts w:ascii="Arial" w:hAnsi="Arial" w:cs="Arial"/>
-        </w:rPr>
-        <w:t>esta</w:t>
-      </w:r>
-      <w:proofErr w:type="spellEnd"/>
+      <w:r>
+        <w:rPr>
+          <w:rFonts w:ascii="Arial" w:hAnsi="Arial" w:cs="Arial"/>
+        </w:rPr>
+        <w:t>está</w:t>
+      </w:r>
       <w:r>
         <w:rPr>
           <w:rFonts w:ascii="Arial" w:hAnsi="Arial" w:cs="Arial"/>
@@ -878,7 +876,19 @@
         <w:rPr>
           <w:rFonts w:ascii="Arial" w:hAnsi="Arial" w:cs="Arial"/>
         </w:rPr>
-        <w:t xml:space="preserve"> suele haber dos procesos principales:</w:t>
+        <w:t xml:space="preserve"> suele haber dos procesos principales</w:t>
+      </w:r>
+      <w:r>
+        <w:rPr>
+          <w:rFonts w:ascii="Arial" w:hAnsi="Arial" w:cs="Arial"/>
+        </w:rPr>
+        <w:t xml:space="preserve"> (puerta de una casa)</w:t>
+      </w:r>
+      <w:r>
+        <w:rPr>
+          <w:rFonts w:ascii="Arial" w:hAnsi="Arial" w:cs="Arial"/>
+        </w:rPr>
+        <w:t>:</w:t>
       </w:r>
     </w:p>
     <w:p>
@@ -1187,7 +1197,19 @@
         <w:rPr>
           <w:rFonts w:ascii="Arial" w:hAnsi="Arial" w:cs="Arial"/>
         </w:rPr>
-        <w:t xml:space="preserve">Hemos dicho que para enviar mensajes hacen falta protocolos, hay diferentes tipos de protocolos </w:t>
+        <w:t>Hemos dicho que para enviar mensajes hacen falta protocolos, hay diferentes tipos de protocolos</w:t>
+      </w:r>
+      <w:r>
+        <w:rPr>
+          <w:rFonts w:ascii="Arial" w:hAnsi="Arial" w:cs="Arial"/>
+        </w:rPr>
+        <w:t>,</w:t>
+      </w:r>
+      <w:r>
+        <w:rPr>
+          <w:rFonts w:ascii="Arial" w:hAnsi="Arial" w:cs="Arial"/>
+        </w:rPr>
+        <w:t xml:space="preserve"> </w:t>
       </w:r>
       <w:r>
         <w:rPr>
@@ -1433,7 +1455,14 @@
         <w:rPr>
           <w:rFonts w:ascii="Arial" w:hAnsi="Arial" w:cs="Arial"/>
         </w:rPr>
-        <w:t>te es confiable</w:t>
+        <w:t xml:space="preserve">te </w:t>
+      </w:r>
+      <w:r>
+        <w:rPr>
+          <w:rFonts w:ascii="Arial" w:hAnsi="Arial" w:cs="Arial"/>
+          <w:u w:val="single"/>
+        </w:rPr>
+        <w:t>es confiable</w:t>
       </w:r>
       <w:r>
         <w:rPr>
@@ -1524,7 +1553,34 @@
         <w:rPr>
           <w:rFonts w:ascii="Arial" w:hAnsi="Arial" w:cs="Arial"/>
         </w:rPr>
-        <w:t>Transferencia de datos no con</w:t>
+        <w:t xml:space="preserve">Transferencia de datos </w:t>
+      </w:r>
+      <w:r>
+        <w:rPr>
+          <w:rFonts w:ascii="Arial" w:hAnsi="Arial" w:cs="Arial"/>
+          <w:u w:val="single"/>
+        </w:rPr>
+        <w:t>no confiable</w:t>
+      </w:r>
+      <w:r>
+        <w:rPr>
+          <w:rFonts w:ascii="Arial" w:hAnsi="Arial" w:cs="Arial"/>
+        </w:rPr>
+        <w:t xml:space="preserve"> entre los procesos transmisor y receptor. </w:t>
+      </w:r>
+      <w:r>
+        <w:rPr>
+          <w:rFonts w:ascii="Arial" w:hAnsi="Arial" w:cs="Arial"/>
+          <w:b/>
+          <w:bCs/>
+        </w:rPr>
+        <w:t>No</w:t>
+      </w:r>
+      <w:r>
+        <w:rPr>
+          <w:rFonts w:ascii="Arial" w:hAnsi="Arial" w:cs="Arial"/>
+        </w:rPr>
+        <w:t xml:space="preserve"> provee acuerdo entre los procesos, con</w:t>
       </w:r>
       <w:r>
         <w:rPr>
@@ -1536,18 +1592,6 @@
         <w:rPr>
           <w:rFonts w:ascii="Arial" w:hAnsi="Arial" w:cs="Arial"/>
         </w:rPr>
-        <w:t>able entre los procesos transmisor y receptor. No provee acuerdo entre los procesos, con</w:t>
-      </w:r>
-      <w:r>
-        <w:rPr>
-          <w:rFonts w:ascii="Arial" w:hAnsi="Arial" w:cs="Arial"/>
-        </w:rPr>
-        <w:t>fi</w:t>
-      </w:r>
-      <w:r>
-        <w:rPr>
-          <w:rFonts w:ascii="Arial" w:hAnsi="Arial" w:cs="Arial"/>
-        </w:rPr>
         <w:t xml:space="preserve">abilidad, control de </w:t>
       </w:r>
       <w:r>
@@ -1568,14 +1612,6 @@
         </w:rPr>
         <w:t>.</w:t>
       </w:r>
-    </w:p>
-    <w:p>
-      <w:pPr>
-        <w:jc w:val="center"/>
-        <w:rPr>
-          <w:rFonts w:ascii="Arial" w:hAnsi="Arial" w:cs="Arial"/>
-        </w:rPr>
-      </w:pPr>
     </w:p>
     <w:p>
       <w:pPr>
@@ -1899,8 +1935,6 @@
       <w:r>
         <w:rPr>
           <w:rFonts w:ascii="Arial" w:hAnsi="Arial" w:cs="Arial"/>
-          <w:color w:val="00B0F0"/>
-          <w:u w:val="single"/>
         </w:rPr>
         <w:t>El cliente debe contactar al servidor</w:t>
       </w:r>
@@ -2051,9 +2085,9 @@
           <w:noProof/>
         </w:rPr>
         <w:drawing>
-          <wp:inline distT="0" distB="0" distL="0" distR="0" wp14:anchorId="0676AC18" wp14:editId="78379498">
-            <wp:extent cx="3562135" cy="1717482"/>
-            <wp:effectExtent l="0" t="0" r="635" b="0"/>
+          <wp:inline distT="0" distB="0" distL="0" distR="0" wp14:anchorId="0676AC18" wp14:editId="5E4C608A">
+            <wp:extent cx="4505276" cy="2172217"/>
+            <wp:effectExtent l="0" t="0" r="0" b="0"/>
             <wp:docPr id="1" name="Imagen 1"/>
             <wp:cNvGraphicFramePr>
               <a:graphicFrameLocks xmlns:a="http://schemas.openxmlformats.org/drawingml/2006/main" noChangeAspect="1"/>
@@ -2073,7 +2107,7 @@
                   <pic:spPr bwMode="auto">
                     <a:xfrm>
                       <a:off x="0" y="0"/>
-                      <a:ext cx="3708571" cy="1788086"/>
+                      <a:ext cx="4708465" cy="2270184"/>
                     </a:xfrm>
                     <a:prstGeom prst="rect">
                       <a:avLst/>
@@ -2106,9 +2140,9 @@
         </w:rPr>
         <w:lastRenderedPageBreak/>
         <w:drawing>
-          <wp:inline distT="0" distB="0" distL="0" distR="0" wp14:anchorId="4B01325D" wp14:editId="527843B7">
-            <wp:extent cx="4206240" cy="975886"/>
-            <wp:effectExtent l="0" t="0" r="3810" b="0"/>
+          <wp:inline distT="0" distB="0" distL="0" distR="0" wp14:anchorId="4B01325D" wp14:editId="019B2D81">
+            <wp:extent cx="4654565" cy="1079902"/>
+            <wp:effectExtent l="0" t="0" r="0" b="6350"/>
             <wp:docPr id="3" name="Imagen 3"/>
             <wp:cNvGraphicFramePr>
               <a:graphicFrameLocks xmlns:a="http://schemas.openxmlformats.org/drawingml/2006/main" noChangeAspect="1"/>
@@ -2128,7 +2162,7 @@
                   <pic:spPr bwMode="auto">
                     <a:xfrm>
                       <a:off x="0" y="0"/>
-                      <a:ext cx="4252185" cy="986546"/>
+                      <a:ext cx="4751662" cy="1102429"/>
                     </a:xfrm>
                     <a:prstGeom prst="rect">
                       <a:avLst/>

--- a/REDES 2/Capa de aplicación.docx
+++ b/REDES 2/Capa de aplicación.docx
@@ -2100,7 +2100,7 @@
                     <pic:cNvPicPr/>
                   </pic:nvPicPr>
                   <pic:blipFill rotWithShape="1">
-                    <a:blip r:embed="rId5"/>
+                    <a:blip r:embed="rId6"/>
                     <a:srcRect l="7420" t="38295" r="52143" b="27044"/>
                     <a:stretch/>
                   </pic:blipFill>
@@ -2155,7 +2155,7 @@
                     <pic:cNvPicPr/>
                   </pic:nvPicPr>
                   <pic:blipFill rotWithShape="1">
-                    <a:blip r:embed="rId6"/>
+                    <a:blip r:embed="rId7"/>
                     <a:srcRect l="7539" t="45315" r="52264" b="38104"/>
                     <a:stretch/>
                   </pic:blipFill>
@@ -2204,7 +2204,7 @@
                     <pic:cNvPicPr/>
                   </pic:nvPicPr>
                   <pic:blipFill rotWithShape="1">
-                    <a:blip r:embed="rId7"/>
+                    <a:blip r:embed="rId8"/>
                     <a:srcRect l="7419" t="42122" r="51904" b="36189"/>
                     <a:stretch/>
                   </pic:blipFill>
@@ -2253,7 +2253,7 @@
                     <pic:cNvPicPr/>
                   </pic:nvPicPr>
                   <pic:blipFill rotWithShape="1">
-                    <a:blip r:embed="rId8"/>
+                    <a:blip r:embed="rId9"/>
                     <a:srcRect l="7538" t="42973" r="52143" b="35339"/>
                     <a:stretch/>
                   </pic:blipFill>
@@ -2302,7 +2302,7 @@
                     <pic:cNvPicPr/>
                   </pic:nvPicPr>
                   <pic:blipFill rotWithShape="1">
-                    <a:blip r:embed="rId9"/>
+                    <a:blip r:embed="rId10"/>
                     <a:srcRect l="7538" t="39781" r="52143" b="35551"/>
                     <a:stretch/>
                   </pic:blipFill>
@@ -2351,7 +2351,7 @@
                     <pic:cNvPicPr/>
                   </pic:nvPicPr>
                   <pic:blipFill rotWithShape="1">
-                    <a:blip r:embed="rId10"/>
+                    <a:blip r:embed="rId11"/>
                     <a:srcRect l="7418" t="39139" r="52024" b="24916"/>
                     <a:stretch/>
                   </pic:blipFill>
@@ -2447,15 +2447,1356 @@
     </w:p>
     <w:p>
       <w:pPr>
-        <w:jc w:val="center"/>
-        <w:rPr>
-          <w:rFonts w:ascii="Arial" w:hAnsi="Arial" w:cs="Arial"/>
-          <w:sz w:val="32"/>
-          <w:szCs w:val="32"/>
-        </w:rPr>
-      </w:pPr>
-    </w:p>
-    <w:p/>
+        <w:rPr>
+          <w:rFonts w:ascii="Arial" w:hAnsi="Arial" w:cs="Arial"/>
+        </w:rPr>
+      </w:pPr>
+      <w:r>
+        <w:rPr>
+          <w:rFonts w:ascii="Arial" w:hAnsi="Arial" w:cs="Arial"/>
+        </w:rPr>
+        <w:t xml:space="preserve">Normalmente una página web está formada por </w:t>
+      </w:r>
+      <w:r>
+        <w:rPr>
+          <w:rFonts w:ascii="Arial" w:hAnsi="Arial" w:cs="Arial"/>
+          <w:b/>
+          <w:bCs/>
+          <w:color w:val="00B0F0"/>
+        </w:rPr>
+        <w:t>objetos</w:t>
+      </w:r>
+      <w:r>
+        <w:rPr>
+          <w:rFonts w:ascii="Arial" w:hAnsi="Arial" w:cs="Arial"/>
+          <w:color w:val="00B0F0"/>
+        </w:rPr>
+        <w:t xml:space="preserve"> </w:t>
+      </w:r>
+      <w:r>
+        <w:rPr>
+          <w:rFonts w:ascii="Arial" w:hAnsi="Arial" w:cs="Arial"/>
+        </w:rPr>
+        <w:t>que pueden ser un fichero HTML, una imagen…</w:t>
+      </w:r>
+      <w:r>
+        <w:rPr>
+          <w:rFonts w:ascii="Arial" w:hAnsi="Arial" w:cs="Arial"/>
+        </w:rPr>
+        <w:t xml:space="preserve"> Cada objeto es direccionable por una URL</w:t>
+      </w:r>
+      <w:r>
+        <w:rPr>
+          <w:rFonts w:ascii="Arial" w:hAnsi="Arial" w:cs="Arial"/>
+        </w:rPr>
+        <w:t xml:space="preserve">. HTTP es el protocolo de la capa de aplicación para la web, este protocolo sigue un modelo cliente-servidor. El </w:t>
+      </w:r>
+      <w:r>
+        <w:rPr>
+          <w:rFonts w:ascii="Arial" w:hAnsi="Arial" w:cs="Arial"/>
+          <w:b/>
+          <w:bCs/>
+          <w:color w:val="00B0F0"/>
+        </w:rPr>
+        <w:t>cliente</w:t>
+      </w:r>
+      <w:r>
+        <w:rPr>
+          <w:rFonts w:ascii="Arial" w:hAnsi="Arial" w:cs="Arial"/>
+          <w:color w:val="00B0F0"/>
+        </w:rPr>
+        <w:t xml:space="preserve"> </w:t>
+      </w:r>
+      <w:r>
+        <w:rPr>
+          <w:rFonts w:ascii="Arial" w:hAnsi="Arial" w:cs="Arial"/>
+        </w:rPr>
+        <w:t>es un “brow</w:t>
+      </w:r>
+      <w:r>
+        <w:rPr>
+          <w:rFonts w:ascii="Arial" w:hAnsi="Arial" w:cs="Arial"/>
+        </w:rPr>
+        <w:t>ser</w:t>
+      </w:r>
+      <w:r>
+        <w:rPr>
+          <w:rFonts w:ascii="Arial" w:hAnsi="Arial" w:cs="Arial"/>
+        </w:rPr>
+        <w:t>”</w:t>
+      </w:r>
+      <w:r>
+        <w:rPr>
+          <w:rFonts w:ascii="Arial" w:hAnsi="Arial" w:cs="Arial"/>
+        </w:rPr>
+        <w:t xml:space="preserve"> que solicita, recibe y muestra los objetos web, el </w:t>
+      </w:r>
+      <w:r>
+        <w:rPr>
+          <w:rFonts w:ascii="Arial" w:hAnsi="Arial" w:cs="Arial"/>
+          <w:b/>
+          <w:bCs/>
+          <w:color w:val="00B0F0"/>
+        </w:rPr>
+        <w:t>servidor</w:t>
+      </w:r>
+      <w:r>
+        <w:rPr>
+          <w:rFonts w:ascii="Arial" w:hAnsi="Arial" w:cs="Arial"/>
+          <w:color w:val="00B0F0"/>
+        </w:rPr>
+        <w:t xml:space="preserve"> </w:t>
+      </w:r>
+      <w:r>
+        <w:rPr>
+          <w:rFonts w:ascii="Arial" w:hAnsi="Arial" w:cs="Arial"/>
+        </w:rPr>
+        <w:t>recibe peticiones y este envía objetos.</w:t>
+      </w:r>
+    </w:p>
+    <w:p>
+      <w:pPr>
+        <w:rPr>
+          <w:rFonts w:ascii="Arial" w:hAnsi="Arial" w:cs="Arial"/>
+        </w:rPr>
+      </w:pPr>
+      <w:r>
+        <w:rPr>
+          <w:noProof/>
+        </w:rPr>
+        <w:drawing>
+          <wp:anchor distT="0" distB="0" distL="114300" distR="114300" simplePos="0" relativeHeight="251658240" behindDoc="0" locked="0" layoutInCell="1" allowOverlap="1" wp14:anchorId="494CBBBD" wp14:editId="127E2952">
+            <wp:simplePos x="0" y="0"/>
+            <wp:positionH relativeFrom="margin">
+              <wp:align>right</wp:align>
+            </wp:positionH>
+            <wp:positionV relativeFrom="paragraph">
+              <wp:posOffset>282766</wp:posOffset>
+            </wp:positionV>
+            <wp:extent cx="1580515" cy="1302385"/>
+            <wp:effectExtent l="0" t="0" r="635" b="0"/>
+            <wp:wrapSquare wrapText="bothSides"/>
+            <wp:docPr id="2" name="Imagen 2"/>
+            <wp:cNvGraphicFramePr>
+              <a:graphicFrameLocks xmlns:a="http://schemas.openxmlformats.org/drawingml/2006/main" noChangeAspect="1"/>
+            </wp:cNvGraphicFramePr>
+            <a:graphic xmlns:a="http://schemas.openxmlformats.org/drawingml/2006/main">
+              <a:graphicData uri="http://schemas.openxmlformats.org/drawingml/2006/picture">
+                <pic:pic xmlns:pic="http://schemas.openxmlformats.org/drawingml/2006/picture">
+                  <pic:nvPicPr>
+                    <pic:cNvPr id="1" name=""/>
+                    <pic:cNvPicPr/>
+                  </pic:nvPicPr>
+                  <pic:blipFill rotWithShape="1">
+                    <a:blip r:embed="rId12">
+                      <a:extLst>
+                        <a:ext uri="{28A0092B-C50C-407E-A947-70E740481C1C}">
+                          <a14:useLocalDpi xmlns:a14="http://schemas.microsoft.com/office/drawing/2010/main" val="0"/>
+                        </a:ext>
+                      </a:extLst>
+                    </a:blip>
+                    <a:srcRect l="82423" t="18930" r="2774" b="59386"/>
+                    <a:stretch/>
+                  </pic:blipFill>
+                  <pic:spPr bwMode="auto">
+                    <a:xfrm>
+                      <a:off x="0" y="0"/>
+                      <a:ext cx="1580515" cy="1302385"/>
+                    </a:xfrm>
+                    <a:prstGeom prst="rect">
+                      <a:avLst/>
+                    </a:prstGeom>
+                    <a:ln>
+                      <a:noFill/>
+                    </a:ln>
+                    <a:extLst>
+                      <a:ext uri="{53640926-AAD7-44D8-BBD7-CCE9431645EC}">
+                        <a14:shadowObscured xmlns:a14="http://schemas.microsoft.com/office/drawing/2010/main"/>
+                      </a:ext>
+                    </a:extLst>
+                  </pic:spPr>
+                </pic:pic>
+              </a:graphicData>
+            </a:graphic>
+            <wp14:sizeRelH relativeFrom="margin">
+              <wp14:pctWidth>0</wp14:pctWidth>
+            </wp14:sizeRelH>
+            <wp14:sizeRelV relativeFrom="margin">
+              <wp14:pctHeight>0</wp14:pctHeight>
+            </wp14:sizeRelV>
+          </wp:anchor>
+        </w:drawing>
+      </w:r>
+      <w:r>
+        <w:rPr>
+          <w:rFonts w:ascii="Arial" w:hAnsi="Arial" w:cs="Arial"/>
+        </w:rPr>
+        <w:t xml:space="preserve">HTTP utiliza </w:t>
+      </w:r>
+      <w:r>
+        <w:rPr>
+          <w:rFonts w:ascii="Arial" w:hAnsi="Arial" w:cs="Arial"/>
+          <w:b/>
+          <w:bCs/>
+          <w:color w:val="00B0F0"/>
+        </w:rPr>
+        <w:t>TCP</w:t>
+      </w:r>
+      <w:r>
+        <w:rPr>
+          <w:rFonts w:ascii="Arial" w:hAnsi="Arial" w:cs="Arial"/>
+        </w:rPr>
+        <w:t xml:space="preserve">, el cliente </w:t>
+      </w:r>
+      <w:r>
+        <w:rPr>
+          <w:rFonts w:ascii="Arial" w:hAnsi="Arial" w:cs="Arial"/>
+          <w:u w:val="single"/>
+        </w:rPr>
+        <w:t>inicia la conexión</w:t>
+      </w:r>
+      <w:r>
+        <w:rPr>
+          <w:rFonts w:ascii="Arial" w:hAnsi="Arial" w:cs="Arial"/>
+        </w:rPr>
+        <w:t xml:space="preserve"> TCP con el servidor</w:t>
+      </w:r>
+      <w:r>
+        <w:rPr>
+          <w:rFonts w:ascii="Arial" w:hAnsi="Arial" w:cs="Arial"/>
+        </w:rPr>
+        <w:t xml:space="preserve">, el servidor </w:t>
+      </w:r>
+      <w:r>
+        <w:rPr>
+          <w:rFonts w:ascii="Arial" w:hAnsi="Arial" w:cs="Arial"/>
+          <w:u w:val="single"/>
+        </w:rPr>
+        <w:t>acepta</w:t>
+      </w:r>
+      <w:r>
+        <w:rPr>
+          <w:rFonts w:ascii="Arial" w:hAnsi="Arial" w:cs="Arial"/>
+        </w:rPr>
+        <w:t xml:space="preserve"> l</w:t>
+      </w:r>
+      <w:r>
+        <w:rPr>
+          <w:rFonts w:ascii="Arial" w:hAnsi="Arial" w:cs="Arial"/>
+        </w:rPr>
+        <w:t>a</w:t>
+      </w:r>
+      <w:r>
+        <w:rPr>
+          <w:rFonts w:ascii="Arial" w:hAnsi="Arial" w:cs="Arial"/>
+        </w:rPr>
+        <w:t xml:space="preserve"> conexión, se </w:t>
+      </w:r>
+      <w:r>
+        <w:rPr>
+          <w:rFonts w:ascii="Arial" w:hAnsi="Arial" w:cs="Arial"/>
+          <w:u w:val="single"/>
+        </w:rPr>
+        <w:t>intercambian</w:t>
+      </w:r>
+      <w:r>
+        <w:rPr>
+          <w:rFonts w:ascii="Arial" w:hAnsi="Arial" w:cs="Arial"/>
+        </w:rPr>
+        <w:t xml:space="preserve"> mensajes HTTP y se </w:t>
+      </w:r>
+      <w:r>
+        <w:rPr>
+          <w:rFonts w:ascii="Arial" w:hAnsi="Arial" w:cs="Arial"/>
+          <w:u w:val="single"/>
+        </w:rPr>
+        <w:t>cierra</w:t>
+      </w:r>
+      <w:r>
+        <w:rPr>
+          <w:rFonts w:ascii="Arial" w:hAnsi="Arial" w:cs="Arial"/>
+        </w:rPr>
+        <w:t xml:space="preserve"> la conexión.</w:t>
+      </w:r>
+    </w:p>
+    <w:p>
+      <w:pPr>
+        <w:rPr>
+          <w:rFonts w:ascii="Arial" w:hAnsi="Arial" w:cs="Arial"/>
+        </w:rPr>
+      </w:pPr>
+      <w:r>
+        <w:rPr>
+          <w:rFonts w:ascii="Arial" w:hAnsi="Arial" w:cs="Arial"/>
+        </w:rPr>
+        <w:t xml:space="preserve">En los intercambios de mensajes existe un </w:t>
+      </w:r>
+      <w:r>
+        <w:rPr>
+          <w:rFonts w:ascii="Arial" w:hAnsi="Arial" w:cs="Arial"/>
+          <w:b/>
+          <w:bCs/>
+          <w:color w:val="00B0F0"/>
+        </w:rPr>
+        <w:t>RTT</w:t>
+      </w:r>
+      <w:r>
+        <w:rPr>
+          <w:rFonts w:ascii="Arial" w:hAnsi="Arial" w:cs="Arial"/>
+          <w:color w:val="00B0F0"/>
+        </w:rPr>
+        <w:t xml:space="preserve"> </w:t>
+      </w:r>
+      <w:r>
+        <w:rPr>
+          <w:rFonts w:ascii="Arial" w:hAnsi="Arial" w:cs="Arial"/>
+        </w:rPr>
+        <w:t>que es el tiempo ocupado en enviar un paquete pequeño desde el cliente al servidor y su regreso</w:t>
+      </w:r>
+      <w:r>
+        <w:rPr>
+          <w:rFonts w:ascii="Arial" w:hAnsi="Arial" w:cs="Arial"/>
+        </w:rPr>
+        <w:t xml:space="preserve"> (tiempo entre que se envía y se recibe).</w:t>
+      </w:r>
+    </w:p>
+    <w:p>
+      <w:pPr>
+        <w:rPr>
+          <w:rFonts w:ascii="Arial" w:hAnsi="Arial" w:cs="Arial"/>
+        </w:rPr>
+      </w:pPr>
+      <w:r>
+        <w:rPr>
+          <w:rFonts w:ascii="Arial" w:hAnsi="Arial" w:cs="Arial"/>
+        </w:rPr>
+        <w:t xml:space="preserve">Existen 2 tipos de HTTP, </w:t>
+      </w:r>
+      <w:r>
+        <w:rPr>
+          <w:rFonts w:ascii="Arial" w:hAnsi="Arial" w:cs="Arial"/>
+          <w:color w:val="00B0F0"/>
+          <w:u w:val="single"/>
+        </w:rPr>
+        <w:t>persistente</w:t>
+      </w:r>
+      <w:r>
+        <w:rPr>
+          <w:rFonts w:ascii="Arial" w:hAnsi="Arial" w:cs="Arial"/>
+          <w:color w:val="00B0F0"/>
+        </w:rPr>
+        <w:t xml:space="preserve"> </w:t>
+      </w:r>
+      <w:r>
+        <w:rPr>
+          <w:rFonts w:ascii="Arial" w:hAnsi="Arial" w:cs="Arial"/>
+        </w:rPr>
+        <w:t xml:space="preserve">y </w:t>
+      </w:r>
+      <w:r>
+        <w:rPr>
+          <w:rFonts w:ascii="Arial" w:hAnsi="Arial" w:cs="Arial"/>
+          <w:color w:val="00B0F0"/>
+          <w:u w:val="single"/>
+        </w:rPr>
+        <w:t>no persistente</w:t>
+      </w:r>
+      <w:r>
+        <w:rPr>
+          <w:rFonts w:ascii="Arial" w:hAnsi="Arial" w:cs="Arial"/>
+        </w:rPr>
+        <w:t xml:space="preserve">. En el persistente como mucho se envía </w:t>
+      </w:r>
+      <w:r>
+        <w:rPr>
+          <w:rFonts w:ascii="Arial" w:hAnsi="Arial" w:cs="Arial"/>
+          <w:u w:val="single"/>
+        </w:rPr>
+        <w:t>un objeto</w:t>
+      </w:r>
+      <w:r>
+        <w:rPr>
+          <w:rFonts w:ascii="Arial" w:hAnsi="Arial" w:cs="Arial"/>
+        </w:rPr>
+        <w:t xml:space="preserve"> por conexión TCP</w:t>
+      </w:r>
+      <w:r>
+        <w:rPr>
+          <w:rFonts w:ascii="Arial" w:hAnsi="Arial" w:cs="Arial"/>
+        </w:rPr>
+        <w:t xml:space="preserve">, mientras que en el no persistente pueden enviarse </w:t>
+      </w:r>
+      <w:r>
+        <w:rPr>
+          <w:rFonts w:ascii="Arial" w:hAnsi="Arial" w:cs="Arial"/>
+          <w:u w:val="single"/>
+        </w:rPr>
+        <w:t>múltiples objetos</w:t>
+      </w:r>
+      <w:r>
+        <w:rPr>
+          <w:rFonts w:ascii="Arial" w:hAnsi="Arial" w:cs="Arial"/>
+        </w:rPr>
+        <w:t xml:space="preserve"> entre el cliente y el servidor.</w:t>
+      </w:r>
+    </w:p>
+    <w:p>
+      <w:pPr>
+        <w:rPr>
+          <w:rFonts w:ascii="Arial" w:hAnsi="Arial" w:cs="Arial"/>
+        </w:rPr>
+      </w:pPr>
+      <w:r>
+        <w:rPr>
+          <w:rFonts w:ascii="Arial" w:hAnsi="Arial" w:cs="Arial"/>
+        </w:rPr>
+        <w:t>El HTTP</w:t>
+      </w:r>
+      <w:r>
+        <w:rPr>
+          <w:rFonts w:ascii="Arial" w:hAnsi="Arial" w:cs="Arial"/>
+          <w:b/>
+          <w:bCs/>
+        </w:rPr>
+        <w:t xml:space="preserve"> </w:t>
+      </w:r>
+      <w:r>
+        <w:rPr>
+          <w:rFonts w:ascii="Arial" w:hAnsi="Arial" w:cs="Arial"/>
+        </w:rPr>
+        <w:t>no persistente</w:t>
+      </w:r>
+      <w:r>
+        <w:rPr>
+          <w:rFonts w:ascii="Arial" w:hAnsi="Arial" w:cs="Arial"/>
+        </w:rPr>
+        <w:t xml:space="preserve"> tiene problemas, uno de ellos es que cada vez que quiere enviar</w:t>
+      </w:r>
+      <w:r>
+        <w:rPr>
+          <w:rFonts w:ascii="Arial" w:hAnsi="Arial" w:cs="Arial"/>
+        </w:rPr>
+        <w:t xml:space="preserve"> un nuevo objeto debe repetir todo el proceso para enviar, esto incluye </w:t>
+      </w:r>
+      <w:r>
+        <w:rPr>
+          <w:rFonts w:ascii="Arial" w:hAnsi="Arial" w:cs="Arial"/>
+        </w:rPr>
+        <w:t xml:space="preserve">que el servidor espere, el cliente inicie la conexión, el servidor la acepte, el cliente </w:t>
+      </w:r>
+      <w:r>
+        <w:rPr>
+          <w:rFonts w:ascii="Arial" w:hAnsi="Arial" w:cs="Arial"/>
+        </w:rPr>
+        <w:t>envíe</w:t>
+      </w:r>
+      <w:r>
+        <w:rPr>
+          <w:rFonts w:ascii="Arial" w:hAnsi="Arial" w:cs="Arial"/>
+        </w:rPr>
+        <w:t xml:space="preserve"> una solicitud al socket</w:t>
+      </w:r>
+      <w:r>
+        <w:rPr>
+          <w:rFonts w:ascii="Arial" w:hAnsi="Arial" w:cs="Arial"/>
+        </w:rPr>
+        <w:t xml:space="preserve"> con la </w:t>
+      </w:r>
+      <w:proofErr w:type="spellStart"/>
+      <w:r>
+        <w:rPr>
+          <w:rFonts w:ascii="Arial" w:hAnsi="Arial" w:cs="Arial"/>
+        </w:rPr>
+        <w:t>url</w:t>
+      </w:r>
+      <w:proofErr w:type="spellEnd"/>
+      <w:r>
+        <w:rPr>
+          <w:rFonts w:ascii="Arial" w:hAnsi="Arial" w:cs="Arial"/>
+        </w:rPr>
+        <w:t xml:space="preserve">, el servidor responda, después cierre la conexión y por </w:t>
+      </w:r>
+      <w:r>
+        <w:rPr>
+          <w:rFonts w:ascii="Arial" w:hAnsi="Arial" w:cs="Arial"/>
+        </w:rPr>
+        <w:t>último el cliente reciba el mensaje.</w:t>
+      </w:r>
+    </w:p>
+    <w:p>
+      <w:pPr>
+        <w:rPr>
+          <w:rFonts w:ascii="Arial" w:hAnsi="Arial" w:cs="Arial"/>
+        </w:rPr>
+      </w:pPr>
+      <w:r>
+        <w:rPr>
+          <w:rFonts w:ascii="Arial" w:hAnsi="Arial" w:cs="Arial"/>
+        </w:rPr>
+        <w:t xml:space="preserve">Para el HTTP persistente existen 2 tipos, </w:t>
+      </w:r>
+      <w:r>
+        <w:rPr>
+          <w:rFonts w:ascii="Arial" w:hAnsi="Arial" w:cs="Arial"/>
+          <w:b/>
+          <w:bCs/>
+          <w:color w:val="00B0F0"/>
+        </w:rPr>
+        <w:t xml:space="preserve">con </w:t>
+      </w:r>
+      <w:proofErr w:type="spellStart"/>
+      <w:r>
+        <w:rPr>
+          <w:rFonts w:ascii="Arial" w:hAnsi="Arial" w:cs="Arial"/>
+          <w:b/>
+          <w:bCs/>
+          <w:color w:val="00B0F0"/>
+        </w:rPr>
+        <w:t>pipelining</w:t>
+      </w:r>
+      <w:proofErr w:type="spellEnd"/>
+      <w:r>
+        <w:rPr>
+          <w:rFonts w:ascii="Arial" w:hAnsi="Arial" w:cs="Arial"/>
+          <w:color w:val="00B0F0"/>
+        </w:rPr>
+        <w:t xml:space="preserve"> </w:t>
+      </w:r>
+      <w:r>
+        <w:rPr>
+          <w:rFonts w:ascii="Arial" w:hAnsi="Arial" w:cs="Arial"/>
+        </w:rPr>
+        <w:t xml:space="preserve">y </w:t>
+      </w:r>
+      <w:r>
+        <w:rPr>
+          <w:rFonts w:ascii="Arial" w:hAnsi="Arial" w:cs="Arial"/>
+          <w:b/>
+          <w:bCs/>
+          <w:color w:val="00B0F0"/>
+        </w:rPr>
+        <w:t xml:space="preserve">sin </w:t>
+      </w:r>
+      <w:proofErr w:type="spellStart"/>
+      <w:r>
+        <w:rPr>
+          <w:rFonts w:ascii="Arial" w:hAnsi="Arial" w:cs="Arial"/>
+          <w:b/>
+          <w:bCs/>
+          <w:color w:val="00B0F0"/>
+        </w:rPr>
+        <w:t>pipelining</w:t>
+      </w:r>
+      <w:proofErr w:type="spellEnd"/>
+      <w:r>
+        <w:rPr>
+          <w:rFonts w:ascii="Arial" w:hAnsi="Arial" w:cs="Arial"/>
+        </w:rPr>
+        <w:t xml:space="preserve">. </w:t>
+      </w:r>
+      <w:r>
+        <w:rPr>
+          <w:rFonts w:ascii="Arial" w:hAnsi="Arial" w:cs="Arial"/>
+          <w:u w:val="single"/>
+        </w:rPr>
+        <w:t>Si</w:t>
+      </w:r>
+      <w:r>
+        <w:rPr>
+          <w:rFonts w:ascii="Arial" w:hAnsi="Arial" w:cs="Arial"/>
+          <w:u w:val="single"/>
+        </w:rPr>
+        <w:t>n</w:t>
+      </w:r>
+      <w:r>
+        <w:rPr>
+          <w:rFonts w:ascii="Arial" w:hAnsi="Arial" w:cs="Arial"/>
+          <w:u w:val="single"/>
+        </w:rPr>
+        <w:t xml:space="preserve"> </w:t>
+      </w:r>
+      <w:proofErr w:type="spellStart"/>
+      <w:r>
+        <w:rPr>
+          <w:rFonts w:ascii="Arial" w:hAnsi="Arial" w:cs="Arial"/>
+          <w:u w:val="single"/>
+        </w:rPr>
+        <w:t>pipelining</w:t>
+      </w:r>
+      <w:proofErr w:type="spellEnd"/>
+      <w:r>
+        <w:rPr>
+          <w:rFonts w:ascii="Arial" w:hAnsi="Arial" w:cs="Arial"/>
+        </w:rPr>
+        <w:t xml:space="preserve"> el cliente envía un nuevo requerimiento solo cuando el previo se ha recibido, mientras que </w:t>
+      </w:r>
+      <w:r>
+        <w:rPr>
+          <w:rFonts w:ascii="Arial" w:hAnsi="Arial" w:cs="Arial"/>
+          <w:u w:val="single"/>
+        </w:rPr>
+        <w:t xml:space="preserve">con </w:t>
+      </w:r>
+      <w:proofErr w:type="spellStart"/>
+      <w:r>
+        <w:rPr>
+          <w:rFonts w:ascii="Arial" w:hAnsi="Arial" w:cs="Arial"/>
+          <w:u w:val="single"/>
+        </w:rPr>
+        <w:t>pipelining</w:t>
+      </w:r>
+      <w:proofErr w:type="spellEnd"/>
+      <w:r>
+        <w:rPr>
+          <w:rFonts w:ascii="Arial" w:hAnsi="Arial" w:cs="Arial"/>
+        </w:rPr>
+        <w:t xml:space="preserve"> el cliente </w:t>
+      </w:r>
+      <w:r>
+        <w:rPr>
+          <w:rFonts w:ascii="Arial" w:hAnsi="Arial" w:cs="Arial"/>
+        </w:rPr>
+        <w:t>envía</w:t>
+      </w:r>
+      <w:r>
+        <w:rPr>
+          <w:rFonts w:ascii="Arial" w:hAnsi="Arial" w:cs="Arial"/>
+        </w:rPr>
+        <w:t xml:space="preserve"> requerimientos tan pronto </w:t>
+      </w:r>
+      <w:r>
+        <w:rPr>
+          <w:rFonts w:ascii="Arial" w:hAnsi="Arial" w:cs="Arial"/>
+        </w:rPr>
+        <w:t>este encuentre objetos referenciados.</w:t>
+      </w:r>
+    </w:p>
+    <w:p>
+      <w:pPr>
+        <w:rPr>
+          <w:rFonts w:ascii="Arial" w:hAnsi="Arial" w:cs="Arial"/>
+        </w:rPr>
+      </w:pPr>
+      <w:r>
+        <w:rPr>
+          <w:rFonts w:ascii="Arial" w:hAnsi="Arial" w:cs="Arial"/>
+        </w:rPr>
+        <w:t>PETICIÓN HTTP</w:t>
+      </w:r>
+    </w:p>
+    <w:p>
+      <w:pPr>
+        <w:rPr>
+          <w:rFonts w:ascii="Arial" w:hAnsi="Arial" w:cs="Arial"/>
+        </w:rPr>
+      </w:pPr>
+      <w:r>
+        <w:rPr>
+          <w:noProof/>
+        </w:rPr>
+        <w:drawing>
+          <wp:anchor distT="0" distB="0" distL="114300" distR="114300" simplePos="0" relativeHeight="251659264" behindDoc="0" locked="0" layoutInCell="1" allowOverlap="1" wp14:anchorId="52D91075" wp14:editId="05EEF004">
+            <wp:simplePos x="0" y="0"/>
+            <wp:positionH relativeFrom="column">
+              <wp:posOffset>0</wp:posOffset>
+            </wp:positionH>
+            <wp:positionV relativeFrom="paragraph">
+              <wp:posOffset>4409</wp:posOffset>
+            </wp:positionV>
+            <wp:extent cx="3579958" cy="1854679"/>
+            <wp:effectExtent l="0" t="0" r="1905" b="0"/>
+            <wp:wrapSquare wrapText="bothSides"/>
+            <wp:docPr id="8" name="Imagen 8"/>
+            <wp:cNvGraphicFramePr>
+              <a:graphicFrameLocks xmlns:a="http://schemas.openxmlformats.org/drawingml/2006/main" noChangeAspect="1"/>
+            </wp:cNvGraphicFramePr>
+            <a:graphic xmlns:a="http://schemas.openxmlformats.org/drawingml/2006/main">
+              <a:graphicData uri="http://schemas.openxmlformats.org/drawingml/2006/picture">
+                <pic:pic xmlns:pic="http://schemas.openxmlformats.org/drawingml/2006/picture">
+                  <pic:nvPicPr>
+                    <pic:cNvPr id="1" name=""/>
+                    <pic:cNvPicPr/>
+                  </pic:nvPicPr>
+                  <pic:blipFill rotWithShape="1">
+                    <a:blip r:embed="rId13">
+                      <a:extLst>
+                        <a:ext uri="{28A0092B-C50C-407E-A947-70E740481C1C}">
+                          <a14:useLocalDpi xmlns:a14="http://schemas.microsoft.com/office/drawing/2010/main" val="0"/>
+                        </a:ext>
+                      </a:extLst>
+                    </a:blip>
+                    <a:srcRect l="61525" t="45691" r="6148" b="24535"/>
+                    <a:stretch/>
+                  </pic:blipFill>
+                  <pic:spPr bwMode="auto">
+                    <a:xfrm>
+                      <a:off x="0" y="0"/>
+                      <a:ext cx="3579958" cy="1854679"/>
+                    </a:xfrm>
+                    <a:prstGeom prst="rect">
+                      <a:avLst/>
+                    </a:prstGeom>
+                    <a:ln>
+                      <a:noFill/>
+                    </a:ln>
+                    <a:extLst>
+                      <a:ext uri="{53640926-AAD7-44D8-BBD7-CCE9431645EC}">
+                        <a14:shadowObscured xmlns:a14="http://schemas.microsoft.com/office/drawing/2010/main"/>
+                      </a:ext>
+                    </a:extLst>
+                  </pic:spPr>
+                </pic:pic>
+              </a:graphicData>
+            </a:graphic>
+          </wp:anchor>
+        </w:drawing>
+      </w:r>
+      <w:r>
+        <w:rPr>
+          <w:rFonts w:ascii="Arial" w:hAnsi="Arial" w:cs="Arial"/>
+        </w:rPr>
+        <w:t xml:space="preserve">Los métodos HTTP/1.0 son </w:t>
+      </w:r>
+      <w:r>
+        <w:rPr>
+          <w:rFonts w:ascii="Arial" w:hAnsi="Arial" w:cs="Arial"/>
+          <w:color w:val="00B0F0"/>
+        </w:rPr>
+        <w:t>GET</w:t>
+      </w:r>
+      <w:r>
+        <w:rPr>
+          <w:rFonts w:ascii="Arial" w:hAnsi="Arial" w:cs="Arial"/>
+        </w:rPr>
+        <w:t xml:space="preserve">, </w:t>
+      </w:r>
+      <w:r>
+        <w:rPr>
+          <w:rFonts w:ascii="Arial" w:hAnsi="Arial" w:cs="Arial"/>
+          <w:color w:val="00B0F0"/>
+        </w:rPr>
+        <w:t xml:space="preserve">POST </w:t>
+      </w:r>
+      <w:r>
+        <w:rPr>
+          <w:rFonts w:ascii="Arial" w:hAnsi="Arial" w:cs="Arial"/>
+        </w:rPr>
+        <w:t xml:space="preserve">y </w:t>
+      </w:r>
+      <w:r>
+        <w:rPr>
+          <w:rFonts w:ascii="Arial" w:hAnsi="Arial" w:cs="Arial"/>
+          <w:color w:val="00B0F0"/>
+        </w:rPr>
+        <w:t>HEAD</w:t>
+      </w:r>
+      <w:r>
+        <w:rPr>
+          <w:rFonts w:ascii="Arial" w:hAnsi="Arial" w:cs="Arial"/>
+        </w:rPr>
+        <w:t>.</w:t>
+      </w:r>
+    </w:p>
+    <w:p>
+      <w:pPr>
+        <w:rPr>
+          <w:rFonts w:ascii="Arial" w:hAnsi="Arial" w:cs="Arial"/>
+        </w:rPr>
+      </w:pPr>
+      <w:r>
+        <w:rPr>
+          <w:rFonts w:ascii="Arial" w:hAnsi="Arial" w:cs="Arial"/>
+        </w:rPr>
+        <w:t xml:space="preserve">Los métodos HTTP/1.1 son </w:t>
+      </w:r>
+      <w:r>
+        <w:rPr>
+          <w:rFonts w:ascii="Arial" w:hAnsi="Arial" w:cs="Arial"/>
+          <w:color w:val="00B0F0"/>
+        </w:rPr>
+        <w:t>GET</w:t>
+      </w:r>
+      <w:r>
+        <w:rPr>
+          <w:rFonts w:ascii="Arial" w:hAnsi="Arial" w:cs="Arial"/>
+        </w:rPr>
+        <w:t xml:space="preserve">, </w:t>
+      </w:r>
+      <w:r>
+        <w:rPr>
+          <w:rFonts w:ascii="Arial" w:hAnsi="Arial" w:cs="Arial"/>
+          <w:color w:val="00B0F0"/>
+        </w:rPr>
+        <w:t>POST</w:t>
+      </w:r>
+      <w:r>
+        <w:rPr>
+          <w:rFonts w:ascii="Arial" w:hAnsi="Arial" w:cs="Arial"/>
+        </w:rPr>
+        <w:t xml:space="preserve">, </w:t>
+      </w:r>
+      <w:r>
+        <w:rPr>
+          <w:rFonts w:ascii="Arial" w:hAnsi="Arial" w:cs="Arial"/>
+          <w:color w:val="00B0F0"/>
+        </w:rPr>
+        <w:t>HEAD</w:t>
+      </w:r>
+      <w:r>
+        <w:rPr>
+          <w:rFonts w:ascii="Arial" w:hAnsi="Arial" w:cs="Arial"/>
+        </w:rPr>
+        <w:t xml:space="preserve">, </w:t>
+      </w:r>
+      <w:r>
+        <w:rPr>
+          <w:rFonts w:ascii="Arial" w:hAnsi="Arial" w:cs="Arial"/>
+          <w:color w:val="00B0F0"/>
+        </w:rPr>
+        <w:t xml:space="preserve">PUT </w:t>
+      </w:r>
+      <w:r>
+        <w:rPr>
+          <w:rFonts w:ascii="Arial" w:hAnsi="Arial" w:cs="Arial"/>
+        </w:rPr>
+        <w:t xml:space="preserve">y </w:t>
+      </w:r>
+      <w:r>
+        <w:rPr>
+          <w:rFonts w:ascii="Arial" w:hAnsi="Arial" w:cs="Arial"/>
+          <w:color w:val="00B0F0"/>
+        </w:rPr>
+        <w:t>DELETE</w:t>
+      </w:r>
+      <w:r>
+        <w:rPr>
+          <w:rFonts w:ascii="Arial" w:hAnsi="Arial" w:cs="Arial"/>
+        </w:rPr>
+        <w:t>.</w:t>
+      </w:r>
+    </w:p>
+    <w:p>
+      <w:pPr>
+        <w:rPr>
+          <w:rFonts w:ascii="Arial" w:hAnsi="Arial" w:cs="Arial"/>
+        </w:rPr>
+      </w:pPr>
+      <w:r>
+        <w:rPr>
+          <w:rFonts w:ascii="Arial" w:hAnsi="Arial" w:cs="Arial"/>
+        </w:rPr>
+        <w:t xml:space="preserve">En el método GET, la </w:t>
+      </w:r>
+      <w:proofErr w:type="spellStart"/>
+      <w:r>
+        <w:rPr>
+          <w:rFonts w:ascii="Arial" w:hAnsi="Arial" w:cs="Arial"/>
+        </w:rPr>
+        <w:t>url</w:t>
+      </w:r>
+      <w:proofErr w:type="spellEnd"/>
+      <w:r>
+        <w:rPr>
+          <w:rFonts w:ascii="Arial" w:hAnsi="Arial" w:cs="Arial"/>
+        </w:rPr>
+        <w:t xml:space="preserve"> del objeto está en la cabecera del mensaje.</w:t>
+      </w:r>
+      <w:r>
+        <w:rPr>
+          <w:rFonts w:ascii="Arial" w:hAnsi="Arial" w:cs="Arial"/>
+        </w:rPr>
+        <w:t xml:space="preserve"> Es el método más común, pero es más inseguro que POST.</w:t>
+      </w:r>
+    </w:p>
+    <w:p>
+      <w:pPr>
+        <w:rPr>
+          <w:rFonts w:ascii="Arial" w:hAnsi="Arial" w:cs="Arial"/>
+        </w:rPr>
+      </w:pPr>
+      <w:r>
+        <w:rPr>
+          <w:rFonts w:ascii="Arial" w:hAnsi="Arial" w:cs="Arial"/>
+        </w:rPr>
+        <w:t xml:space="preserve">En el método POST, </w:t>
+      </w:r>
+      <w:r>
+        <w:rPr>
+          <w:rFonts w:ascii="Arial" w:hAnsi="Arial" w:cs="Arial"/>
+        </w:rPr>
+        <w:t>el servidor dispone de un formulario de petición y la petición se realiza</w:t>
+      </w:r>
+      <w:r>
+        <w:rPr>
+          <w:rFonts w:ascii="Arial" w:hAnsi="Arial" w:cs="Arial"/>
+        </w:rPr>
+        <w:t xml:space="preserve">. </w:t>
+      </w:r>
+      <w:r>
+        <w:rPr>
+          <w:rFonts w:ascii="Arial" w:hAnsi="Arial" w:cs="Arial"/>
+        </w:rPr>
+        <w:t>según ese formulario como objeto del mensaje.</w:t>
+      </w:r>
+      <w:r>
+        <w:rPr>
+          <w:rFonts w:ascii="Arial" w:hAnsi="Arial" w:cs="Arial"/>
+        </w:rPr>
+        <w:t xml:space="preserve"> Se usa típicamente para el envío de datos de formularios web, los datos se codifican en el cuerpo, y suelen ser procesados por un script en el servidor.</w:t>
+      </w:r>
+    </w:p>
+    <w:p>
+      <w:pPr>
+        <w:rPr>
+          <w:rFonts w:ascii="Arial" w:hAnsi="Arial" w:cs="Arial"/>
+        </w:rPr>
+      </w:pPr>
+      <w:r>
+        <w:rPr>
+          <w:rFonts w:ascii="Arial" w:hAnsi="Arial" w:cs="Arial"/>
+        </w:rPr>
+        <w:t xml:space="preserve">El método HEAD, es igual que el método GET </w:t>
+      </w:r>
+      <w:proofErr w:type="gramStart"/>
+      <w:r>
+        <w:rPr>
+          <w:rFonts w:ascii="Arial" w:hAnsi="Arial" w:cs="Arial"/>
+        </w:rPr>
+        <w:t>pero  el</w:t>
+      </w:r>
+      <w:proofErr w:type="gramEnd"/>
+      <w:r>
+        <w:rPr>
+          <w:rFonts w:ascii="Arial" w:hAnsi="Arial" w:cs="Arial"/>
+        </w:rPr>
+        <w:t xml:space="preserve"> servidor solo devuelve cabeceras, es útil para determinar si un recurso existe, ha sido modificado, su tipo, longitud…</w:t>
+      </w:r>
+    </w:p>
+    <w:p>
+      <w:pPr>
+        <w:rPr>
+          <w:rFonts w:ascii="Arial" w:hAnsi="Arial" w:cs="Arial"/>
+        </w:rPr>
+      </w:pPr>
+      <w:r>
+        <w:rPr>
+          <w:rFonts w:ascii="Arial" w:hAnsi="Arial" w:cs="Arial"/>
+        </w:rPr>
+        <w:t>RESPUESTA HTTP</w:t>
+      </w:r>
+    </w:p>
+    <w:p>
+      <w:pPr>
+        <w:tabs>
+          <w:tab w:val="left" w:pos="910"/>
+        </w:tabs>
+        <w:rPr>
+          <w:rFonts w:ascii="Arial" w:hAnsi="Arial" w:cs="Arial"/>
+        </w:rPr>
+      </w:pPr>
+      <w:r>
+        <w:rPr>
+          <w:noProof/>
+          <w:u w:val="single"/>
+        </w:rPr>
+        <w:drawing>
+          <wp:anchor distT="0" distB="0" distL="114300" distR="114300" simplePos="0" relativeHeight="251660288" behindDoc="0" locked="0" layoutInCell="1" allowOverlap="1" wp14:anchorId="0E7F1454" wp14:editId="5ECCD5B8">
+            <wp:simplePos x="457200" y="8022566"/>
+            <wp:positionH relativeFrom="column">
+              <wp:align>left</wp:align>
+            </wp:positionH>
+            <wp:positionV relativeFrom="paragraph">
+              <wp:align>top</wp:align>
+            </wp:positionV>
+            <wp:extent cx="3584959" cy="1621766"/>
+            <wp:effectExtent l="0" t="0" r="0" b="0"/>
+            <wp:wrapSquare wrapText="bothSides"/>
+            <wp:docPr id="9" name="Imagen 9"/>
+            <wp:cNvGraphicFramePr>
+              <a:graphicFrameLocks xmlns:a="http://schemas.openxmlformats.org/drawingml/2006/main" noChangeAspect="1"/>
+            </wp:cNvGraphicFramePr>
+            <a:graphic xmlns:a="http://schemas.openxmlformats.org/drawingml/2006/main">
+              <a:graphicData uri="http://schemas.openxmlformats.org/drawingml/2006/picture">
+                <pic:pic xmlns:pic="http://schemas.openxmlformats.org/drawingml/2006/picture">
+                  <pic:nvPicPr>
+                    <pic:cNvPr id="1" name=""/>
+                    <pic:cNvPicPr/>
+                  </pic:nvPicPr>
+                  <pic:blipFill rotWithShape="1">
+                    <a:blip r:embed="rId14">
+                      <a:extLst>
+                        <a:ext uri="{28A0092B-C50C-407E-A947-70E740481C1C}">
+                          <a14:useLocalDpi xmlns:a14="http://schemas.microsoft.com/office/drawing/2010/main" val="0"/>
+                        </a:ext>
+                      </a:extLst>
+                    </a:blip>
+                    <a:srcRect l="61525" t="38307" r="5757" b="35380"/>
+                    <a:stretch/>
+                  </pic:blipFill>
+                  <pic:spPr bwMode="auto">
+                    <a:xfrm>
+                      <a:off x="0" y="0"/>
+                      <a:ext cx="3584959" cy="1621766"/>
+                    </a:xfrm>
+                    <a:prstGeom prst="rect">
+                      <a:avLst/>
+                    </a:prstGeom>
+                    <a:ln>
+                      <a:noFill/>
+                    </a:ln>
+                    <a:extLst>
+                      <a:ext uri="{53640926-AAD7-44D8-BBD7-CCE9431645EC}">
+                        <a14:shadowObscured xmlns:a14="http://schemas.microsoft.com/office/drawing/2010/main"/>
+                      </a:ext>
+                    </a:extLst>
+                  </pic:spPr>
+                </pic:pic>
+              </a:graphicData>
+            </a:graphic>
+          </wp:anchor>
+        </w:drawing>
+      </w:r>
+      <w:r>
+        <w:rPr>
+          <w:rFonts w:ascii="Arial" w:hAnsi="Arial" w:cs="Arial"/>
+        </w:rPr>
+        <w:t>200 OK</w:t>
+      </w:r>
+    </w:p>
+    <w:p>
+      <w:pPr>
+        <w:tabs>
+          <w:tab w:val="left" w:pos="910"/>
+        </w:tabs>
+        <w:rPr>
+          <w:rFonts w:ascii="Arial" w:hAnsi="Arial" w:cs="Arial"/>
+        </w:rPr>
+      </w:pPr>
+      <w:r>
+        <w:rPr>
+          <w:rFonts w:ascii="Arial" w:hAnsi="Arial" w:cs="Arial"/>
+        </w:rPr>
+        <w:t xml:space="preserve">301 </w:t>
+      </w:r>
+      <w:proofErr w:type="gramStart"/>
+      <w:r>
+        <w:rPr>
+          <w:rFonts w:ascii="Arial" w:hAnsi="Arial" w:cs="Arial"/>
+        </w:rPr>
+        <w:t>Moved</w:t>
+      </w:r>
+      <w:proofErr w:type="gramEnd"/>
+      <w:r>
+        <w:rPr>
+          <w:rFonts w:ascii="Arial" w:hAnsi="Arial" w:cs="Arial"/>
+        </w:rPr>
+        <w:t xml:space="preserve"> </w:t>
+      </w:r>
+      <w:proofErr w:type="spellStart"/>
+      <w:r>
+        <w:rPr>
+          <w:rFonts w:ascii="Arial" w:hAnsi="Arial" w:cs="Arial"/>
+        </w:rPr>
+        <w:t>permanently</w:t>
+      </w:r>
+      <w:proofErr w:type="spellEnd"/>
+    </w:p>
+    <w:p>
+      <w:pPr>
+        <w:tabs>
+          <w:tab w:val="left" w:pos="910"/>
+        </w:tabs>
+        <w:rPr>
+          <w:rFonts w:ascii="Arial" w:hAnsi="Arial" w:cs="Arial"/>
+        </w:rPr>
+      </w:pPr>
+      <w:r>
+        <w:rPr>
+          <w:rFonts w:ascii="Arial" w:hAnsi="Arial" w:cs="Arial"/>
+        </w:rPr>
+        <w:t xml:space="preserve">400 </w:t>
+      </w:r>
+      <w:proofErr w:type="spellStart"/>
+      <w:r>
+        <w:rPr>
+          <w:rFonts w:ascii="Arial" w:hAnsi="Arial" w:cs="Arial"/>
+        </w:rPr>
+        <w:t>Bad</w:t>
+      </w:r>
+      <w:proofErr w:type="spellEnd"/>
+      <w:r>
+        <w:rPr>
+          <w:rFonts w:ascii="Arial" w:hAnsi="Arial" w:cs="Arial"/>
+        </w:rPr>
+        <w:t xml:space="preserve"> </w:t>
+      </w:r>
+      <w:proofErr w:type="spellStart"/>
+      <w:r>
+        <w:rPr>
+          <w:rFonts w:ascii="Arial" w:hAnsi="Arial" w:cs="Arial"/>
+        </w:rPr>
+        <w:t>request</w:t>
+      </w:r>
+      <w:proofErr w:type="spellEnd"/>
+    </w:p>
+    <w:p>
+      <w:pPr>
+        <w:tabs>
+          <w:tab w:val="left" w:pos="910"/>
+        </w:tabs>
+        <w:rPr>
+          <w:rFonts w:ascii="Arial" w:hAnsi="Arial" w:cs="Arial"/>
+        </w:rPr>
+      </w:pPr>
+      <w:r>
+        <w:rPr>
+          <w:rFonts w:ascii="Arial" w:hAnsi="Arial" w:cs="Arial"/>
+        </w:rPr>
+        <w:t xml:space="preserve">404 </w:t>
+      </w:r>
+      <w:proofErr w:type="spellStart"/>
+      <w:r>
+        <w:rPr>
+          <w:rFonts w:ascii="Arial" w:hAnsi="Arial" w:cs="Arial"/>
+        </w:rPr>
+        <w:t>Not</w:t>
+      </w:r>
+      <w:proofErr w:type="spellEnd"/>
+      <w:r>
+        <w:rPr>
+          <w:rFonts w:ascii="Arial" w:hAnsi="Arial" w:cs="Arial"/>
+        </w:rPr>
+        <w:t xml:space="preserve"> </w:t>
+      </w:r>
+      <w:proofErr w:type="spellStart"/>
+      <w:r>
+        <w:rPr>
+          <w:rFonts w:ascii="Arial" w:hAnsi="Arial" w:cs="Arial"/>
+        </w:rPr>
+        <w:t>Found</w:t>
+      </w:r>
+      <w:proofErr w:type="spellEnd"/>
+    </w:p>
+    <w:p>
+      <w:pPr>
+        <w:tabs>
+          <w:tab w:val="left" w:pos="910"/>
+        </w:tabs>
+        <w:rPr>
+          <w:rFonts w:ascii="Arial" w:hAnsi="Arial" w:cs="Arial"/>
+        </w:rPr>
+      </w:pPr>
+      <w:r>
+        <w:rPr>
+          <w:rFonts w:ascii="Arial" w:hAnsi="Arial" w:cs="Arial"/>
+        </w:rPr>
+        <w:t xml:space="preserve">505 HTTP </w:t>
+      </w:r>
+      <w:proofErr w:type="spellStart"/>
+      <w:r>
+        <w:rPr>
+          <w:rFonts w:ascii="Arial" w:hAnsi="Arial" w:cs="Arial"/>
+        </w:rPr>
+        <w:t>version</w:t>
+      </w:r>
+      <w:proofErr w:type="spellEnd"/>
+      <w:r>
+        <w:rPr>
+          <w:rFonts w:ascii="Arial" w:hAnsi="Arial" w:cs="Arial"/>
+        </w:rPr>
+        <w:t xml:space="preserve"> </w:t>
+      </w:r>
+      <w:proofErr w:type="spellStart"/>
+      <w:r>
+        <w:rPr>
+          <w:rFonts w:ascii="Arial" w:hAnsi="Arial" w:cs="Arial"/>
+        </w:rPr>
+        <w:t>not</w:t>
+      </w:r>
+      <w:proofErr w:type="spellEnd"/>
+      <w:r>
+        <w:rPr>
+          <w:rFonts w:ascii="Arial" w:hAnsi="Arial" w:cs="Arial"/>
+        </w:rPr>
+        <w:t xml:space="preserve"> </w:t>
+      </w:r>
+      <w:proofErr w:type="spellStart"/>
+      <w:r>
+        <w:rPr>
+          <w:rFonts w:ascii="Arial" w:hAnsi="Arial" w:cs="Arial"/>
+        </w:rPr>
+        <w:t>supported</w:t>
+      </w:r>
+      <w:proofErr w:type="spellEnd"/>
+    </w:p>
+    <w:p>
+      <w:pPr>
+        <w:tabs>
+          <w:tab w:val="left" w:pos="910"/>
+        </w:tabs>
+        <w:rPr>
+          <w:rFonts w:ascii="Arial" w:hAnsi="Arial" w:cs="Arial"/>
+        </w:rPr>
+      </w:pPr>
+    </w:p>
+    <w:p>
+      <w:pPr>
+        <w:tabs>
+          <w:tab w:val="left" w:pos="910"/>
+        </w:tabs>
+        <w:rPr>
+          <w:rFonts w:ascii="Arial" w:hAnsi="Arial" w:cs="Arial"/>
+        </w:rPr>
+      </w:pPr>
+      <w:r>
+        <w:rPr>
+          <w:rFonts w:ascii="Arial" w:hAnsi="Arial" w:cs="Arial"/>
+        </w:rPr>
+        <w:t xml:space="preserve">Las </w:t>
+      </w:r>
+      <w:r>
+        <w:rPr>
+          <w:rFonts w:ascii="Arial" w:hAnsi="Arial" w:cs="Arial"/>
+          <w:b/>
+          <w:bCs/>
+        </w:rPr>
+        <w:t>cookies</w:t>
+      </w:r>
+      <w:r>
+        <w:rPr>
+          <w:rFonts w:ascii="Arial" w:hAnsi="Arial" w:cs="Arial"/>
+        </w:rPr>
+        <w:t xml:space="preserve"> </w:t>
+      </w:r>
+      <w:r>
+        <w:rPr>
+          <w:rFonts w:ascii="Arial" w:hAnsi="Arial" w:cs="Arial"/>
+        </w:rPr>
+        <w:t xml:space="preserve">siguen el protocolo RFC 2965, </w:t>
+      </w:r>
+      <w:r>
+        <w:rPr>
+          <w:rFonts w:ascii="Arial" w:hAnsi="Arial" w:cs="Arial"/>
+        </w:rPr>
+        <w:t xml:space="preserve">son datos </w:t>
+      </w:r>
+      <w:r>
+        <w:rPr>
+          <w:rFonts w:ascii="Arial" w:hAnsi="Arial" w:cs="Arial"/>
+        </w:rPr>
+        <w:t>que se guardan en el cliente y los utiliza el servidor para dar una mejor experiencia al usuario.</w:t>
+      </w:r>
+      <w:r>
+        <w:rPr>
+          <w:rFonts w:ascii="Arial" w:hAnsi="Arial" w:cs="Arial"/>
+        </w:rPr>
+        <w:t xml:space="preserve"> Las cookies contienen, carritos, sugerencias, estado de la sesión.</w:t>
+      </w:r>
+      <w:r>
+        <w:rPr>
+          <w:rFonts w:ascii="Arial" w:hAnsi="Arial" w:cs="Arial"/>
+        </w:rPr>
+        <w:t xml:space="preserve"> Las cookies permiten aprender sobre el usuario, se puede proveer nombre y correo</w:t>
+      </w:r>
+      <w:r>
+        <w:rPr>
+          <w:rFonts w:ascii="Arial" w:hAnsi="Arial" w:cs="Arial"/>
+        </w:rPr>
+        <w:t>.</w:t>
+      </w:r>
+    </w:p>
+    <w:p>
+      <w:pPr>
+        <w:tabs>
+          <w:tab w:val="left" w:pos="910"/>
+        </w:tabs>
+        <w:rPr>
+          <w:rFonts w:ascii="Arial" w:hAnsi="Arial" w:cs="Arial"/>
+        </w:rPr>
+      </w:pPr>
+      <w:r>
+        <w:rPr>
+          <w:rFonts w:ascii="Arial" w:hAnsi="Arial" w:cs="Arial"/>
+        </w:rPr>
+        <w:lastRenderedPageBreak/>
+        <w:t xml:space="preserve">Para hacer mas amena la conexión existen </w:t>
+      </w:r>
+      <w:r>
+        <w:rPr>
+          <w:rFonts w:ascii="Arial" w:hAnsi="Arial" w:cs="Arial"/>
+          <w:b/>
+          <w:bCs/>
+          <w:color w:val="00B0F0"/>
+        </w:rPr>
+        <w:t>servidores proxy</w:t>
+      </w:r>
+      <w:r>
+        <w:rPr>
+          <w:rFonts w:ascii="Arial" w:hAnsi="Arial" w:cs="Arial"/>
+        </w:rPr>
+        <w:t>/</w:t>
+      </w:r>
+      <w:r>
+        <w:rPr>
+          <w:rFonts w:ascii="Arial" w:hAnsi="Arial" w:cs="Arial"/>
+          <w:b/>
+          <w:bCs/>
+          <w:color w:val="00B0F0"/>
+        </w:rPr>
+        <w:t>web cache</w:t>
+      </w:r>
+      <w:r>
+        <w:rPr>
+          <w:rFonts w:ascii="Arial" w:hAnsi="Arial" w:cs="Arial"/>
+        </w:rPr>
+        <w:t>.</w:t>
+      </w:r>
+      <w:r>
+        <w:rPr>
+          <w:rFonts w:ascii="Arial" w:hAnsi="Arial" w:cs="Arial"/>
+        </w:rPr>
+        <w:t xml:space="preserve"> Estos actúan como clientes y servidores</w:t>
+      </w:r>
+      <w:r>
+        <w:rPr>
+          <w:rFonts w:ascii="Arial" w:hAnsi="Arial" w:cs="Arial"/>
+        </w:rPr>
+        <w:t>. Estos reducen el tiempo de respuesta de las peticiones del cliente, reducen el tráfico de los enlaces de internet</w:t>
+      </w:r>
+      <w:r>
+        <w:rPr>
+          <w:rFonts w:ascii="Arial" w:hAnsi="Arial" w:cs="Arial"/>
+        </w:rPr>
+        <w:t xml:space="preserve"> y permiten a proveedores de contenido “pobre” entregar contenido de forma eficiente.</w:t>
+      </w:r>
+      <w:r>
+        <w:rPr>
+          <w:rFonts w:ascii="Arial" w:hAnsi="Arial" w:cs="Arial"/>
+        </w:rPr>
+        <w:br w:type="textWrapping" w:clear="all"/>
+      </w:r>
+    </w:p>
+    <w:p>
+      <w:pPr>
+        <w:rPr>
+          <w:rFonts w:ascii="Arial" w:hAnsi="Arial" w:cs="Arial"/>
+        </w:rPr>
+      </w:pPr>
+    </w:p>
+    <w:p>
+      <w:pPr>
+        <w:rPr>
+          <w:noProof/>
+        </w:rPr>
+      </w:pPr>
+    </w:p>
+    <w:p>
+      <w:pPr>
+        <w:rPr>
+          <w:rFonts w:ascii="Arial" w:hAnsi="Arial" w:cs="Arial"/>
+        </w:rPr>
+      </w:pPr>
+    </w:p>
     <w:sectPr>
       <w:pgSz w:w="11906" w:h="16838"/>
       <w:pgMar w:top="720" w:right="720" w:bottom="720" w:left="720" w:header="708" w:footer="708" w:gutter="0"/>
@@ -3545,7 +4886,6 @@
   <w:style w:type="character" w:default="1" w:styleId="Fuentedeprrafopredeter">
     <w:name w:val="Default Paragraph Font"/>
     <w:uiPriority w:val="1"/>
-    <w:semiHidden/>
     <w:unhideWhenUsed/>
   </w:style>
   <w:style w:type="table" w:default="1" w:styleId="Tablanormal">
@@ -3876,4 +5216,16 @@
     </a:ext>
   </a:extLst>
 </a:theme>
+</file>
+
+<file path=customXml/item1.xml><?xml version="1.0" encoding="utf-8"?>
+<b:Sources xmlns:b="http://schemas.openxmlformats.org/officeDocument/2006/bibliography" xmlns="http://schemas.openxmlformats.org/officeDocument/2006/bibliography" SelectedStyle="\APASixthEditionOfficeOnline.xsl" StyleName="APA" Version="6"/>
+</file>
+
+<file path=customXml/itemProps1.xml><?xml version="1.0" encoding="utf-8"?>
+<ds:datastoreItem xmlns:ds="http://schemas.openxmlformats.org/officeDocument/2006/customXml" ds:itemID="{B309B893-D524-4CA0-8C65-1A9BC750157F}">
+  <ds:schemaRefs>
+    <ds:schemaRef ds:uri="http://schemas.openxmlformats.org/officeDocument/2006/bibliography"/>
+  </ds:schemaRefs>
+</ds:datastoreItem>
 </file>
--- a/REDES 2/Capa de aplicación.docx
+++ b/REDES 2/Capa de aplicación.docx
@@ -3470,36 +3470,25 @@
         </w:tabs>
         <w:rPr>
           <w:rFonts w:ascii="Arial" w:hAnsi="Arial" w:cs="Arial"/>
-        </w:rPr>
-      </w:pPr>
-      <w:r>
-        <w:rPr>
-          <w:rFonts w:ascii="Arial" w:hAnsi="Arial" w:cs="Arial"/>
-        </w:rPr>
-        <w:t xml:space="preserve">301 </w:t>
+          <w:lang w:val="en-US"/>
+        </w:rPr>
+      </w:pPr>
+      <w:r>
+        <w:rPr>
+          <w:rFonts w:ascii="Arial" w:hAnsi="Arial" w:cs="Arial"/>
+          <w:lang w:val="en-US"/>
+        </w:rPr>
+        <w:t xml:space="preserve">301 Moved </w:t>
       </w:r>
       <w:proofErr w:type="gramStart"/>
       <w:r>
         <w:rPr>
           <w:rFonts w:ascii="Arial" w:hAnsi="Arial" w:cs="Arial"/>
-        </w:rPr>
-        <w:t>Moved</w:t>
+          <w:lang w:val="en-US"/>
+        </w:rPr>
+        <w:t>permanently</w:t>
       </w:r>
       <w:proofErr w:type="gramEnd"/>
-      <w:r>
-        <w:rPr>
-          <w:rFonts w:ascii="Arial" w:hAnsi="Arial" w:cs="Arial"/>
-        </w:rPr>
-        <w:t xml:space="preserve"> </w:t>
-      </w:r>
-      <w:proofErr w:type="spellStart"/>
-      <w:r>
-        <w:rPr>
-          <w:rFonts w:ascii="Arial" w:hAnsi="Arial" w:cs="Arial"/>
-        </w:rPr>
-        <w:t>permanently</w:t>
-      </w:r>
-      <w:proofErr w:type="spellEnd"/>
     </w:p>
     <w:p>
       <w:pPr>
@@ -3508,36 +3497,25 @@
         </w:tabs>
         <w:rPr>
           <w:rFonts w:ascii="Arial" w:hAnsi="Arial" w:cs="Arial"/>
-        </w:rPr>
-      </w:pPr>
-      <w:r>
-        <w:rPr>
-          <w:rFonts w:ascii="Arial" w:hAnsi="Arial" w:cs="Arial"/>
-        </w:rPr>
-        <w:t xml:space="preserve">400 </w:t>
-      </w:r>
-      <w:proofErr w:type="spellStart"/>
-      <w:r>
-        <w:rPr>
-          <w:rFonts w:ascii="Arial" w:hAnsi="Arial" w:cs="Arial"/>
-        </w:rPr>
-        <w:t>Bad</w:t>
-      </w:r>
-      <w:proofErr w:type="spellEnd"/>
-      <w:r>
-        <w:rPr>
-          <w:rFonts w:ascii="Arial" w:hAnsi="Arial" w:cs="Arial"/>
-        </w:rPr>
-        <w:t xml:space="preserve"> </w:t>
-      </w:r>
-      <w:proofErr w:type="spellStart"/>
-      <w:r>
-        <w:rPr>
-          <w:rFonts w:ascii="Arial" w:hAnsi="Arial" w:cs="Arial"/>
+          <w:lang w:val="en-US"/>
+        </w:rPr>
+      </w:pPr>
+      <w:r>
+        <w:rPr>
+          <w:rFonts w:ascii="Arial" w:hAnsi="Arial" w:cs="Arial"/>
+          <w:lang w:val="en-US"/>
+        </w:rPr>
+        <w:t xml:space="preserve">400 Bad </w:t>
+      </w:r>
+      <w:proofErr w:type="gramStart"/>
+      <w:r>
+        <w:rPr>
+          <w:rFonts w:ascii="Arial" w:hAnsi="Arial" w:cs="Arial"/>
+          <w:lang w:val="en-US"/>
         </w:rPr>
         <w:t>request</w:t>
       </w:r>
-      <w:proofErr w:type="spellEnd"/>
+      <w:proofErr w:type="gramEnd"/>
     </w:p>
     <w:p>
       <w:pPr>
@@ -3546,36 +3524,25 @@
         </w:tabs>
         <w:rPr>
           <w:rFonts w:ascii="Arial" w:hAnsi="Arial" w:cs="Arial"/>
-        </w:rPr>
-      </w:pPr>
-      <w:r>
-        <w:rPr>
-          <w:rFonts w:ascii="Arial" w:hAnsi="Arial" w:cs="Arial"/>
-        </w:rPr>
-        <w:t xml:space="preserve">404 </w:t>
-      </w:r>
-      <w:proofErr w:type="spellStart"/>
-      <w:r>
-        <w:rPr>
-          <w:rFonts w:ascii="Arial" w:hAnsi="Arial" w:cs="Arial"/>
-        </w:rPr>
-        <w:t>Not</w:t>
-      </w:r>
-      <w:proofErr w:type="spellEnd"/>
-      <w:r>
-        <w:rPr>
-          <w:rFonts w:ascii="Arial" w:hAnsi="Arial" w:cs="Arial"/>
-        </w:rPr>
-        <w:t xml:space="preserve"> </w:t>
-      </w:r>
-      <w:proofErr w:type="spellStart"/>
-      <w:r>
-        <w:rPr>
-          <w:rFonts w:ascii="Arial" w:hAnsi="Arial" w:cs="Arial"/>
+          <w:lang w:val="en-US"/>
+        </w:rPr>
+      </w:pPr>
+      <w:r>
+        <w:rPr>
+          <w:rFonts w:ascii="Arial" w:hAnsi="Arial" w:cs="Arial"/>
+          <w:lang w:val="en-US"/>
+        </w:rPr>
+        <w:t xml:space="preserve">404 Not </w:t>
+      </w:r>
+      <w:proofErr w:type="gramStart"/>
+      <w:r>
+        <w:rPr>
+          <w:rFonts w:ascii="Arial" w:hAnsi="Arial" w:cs="Arial"/>
+          <w:lang w:val="en-US"/>
         </w:rPr>
         <w:t>Found</w:t>
       </w:r>
-      <w:proofErr w:type="spellEnd"/>
+      <w:proofErr w:type="gramEnd"/>
     </w:p>
     <w:p>
       <w:pPr>
@@ -3659,12 +3626,14 @@
           <w:rFonts w:ascii="Arial" w:hAnsi="Arial" w:cs="Arial"/>
           <w:b/>
           <w:bCs/>
+          <w:color w:val="00B0F0"/>
         </w:rPr>
         <w:t>cookies</w:t>
       </w:r>
       <w:r>
         <w:rPr>
           <w:rFonts w:ascii="Arial" w:hAnsi="Arial" w:cs="Arial"/>
+          <w:color w:val="00B0F0"/>
         </w:rPr>
         <w:t xml:space="preserve"> </w:t>
       </w:r>
@@ -4886,6 +4855,7 @@
   <w:style w:type="character" w:default="1" w:styleId="Fuentedeprrafopredeter">
     <w:name w:val="Default Paragraph Font"/>
     <w:uiPriority w:val="1"/>
+    <w:semiHidden/>
     <w:unhideWhenUsed/>
   </w:style>
   <w:style w:type="table" w:default="1" w:styleId="Tablanormal">

--- a/REDES 2/Capa de aplicación.docx
+++ b/REDES 2/Capa de aplicación.docx
@@ -1066,27 +1066,7 @@
           <w:bCs/>
           <w:color w:val="00B0F0"/>
         </w:rPr>
-        <w:t xml:space="preserve"> </w:t>
-      </w:r>
-      <w:proofErr w:type="gramStart"/>
-      <w:r>
-        <w:rPr>
-          <w:rFonts w:ascii="Arial" w:hAnsi="Arial" w:cs="Arial"/>
-          <w:b/>
-          <w:bCs/>
-          <w:color w:val="00B0F0"/>
-        </w:rPr>
-        <w:t>Interface</w:t>
-      </w:r>
-      <w:proofErr w:type="gramEnd"/>
-      <w:r>
-        <w:rPr>
-          <w:rFonts w:ascii="Arial" w:hAnsi="Arial" w:cs="Arial"/>
-          <w:b/>
-          <w:bCs/>
-          <w:color w:val="00B0F0"/>
-        </w:rPr>
-        <w:t>)</w:t>
+        <w:t xml:space="preserve"> Interface)</w:t>
       </w:r>
       <w:r>
         <w:rPr>
@@ -3357,14 +3337,12 @@
         </w:rPr>
         <w:t xml:space="preserve">El método HEAD, es igual que el método GET </w:t>
       </w:r>
-      <w:proofErr w:type="gramStart"/>
-      <w:r>
-        <w:rPr>
-          <w:rFonts w:ascii="Arial" w:hAnsi="Arial" w:cs="Arial"/>
-        </w:rPr>
-        <w:t>pero  el</w:t>
-      </w:r>
-      <w:proofErr w:type="gramEnd"/>
+      <w:r>
+        <w:rPr>
+          <w:rFonts w:ascii="Arial" w:hAnsi="Arial" w:cs="Arial"/>
+        </w:rPr>
+        <w:t>pero el</w:t>
+      </w:r>
       <w:r>
         <w:rPr>
           <w:rFonts w:ascii="Arial" w:hAnsi="Arial" w:cs="Arial"/>
@@ -3478,17 +3456,8 @@
           <w:rFonts w:ascii="Arial" w:hAnsi="Arial" w:cs="Arial"/>
           <w:lang w:val="en-US"/>
         </w:rPr>
-        <w:t xml:space="preserve">301 Moved </w:t>
-      </w:r>
-      <w:proofErr w:type="gramStart"/>
-      <w:r>
-        <w:rPr>
-          <w:rFonts w:ascii="Arial" w:hAnsi="Arial" w:cs="Arial"/>
-          <w:lang w:val="en-US"/>
-        </w:rPr>
-        <w:t>permanently</w:t>
-      </w:r>
-      <w:proofErr w:type="gramEnd"/>
+        <w:t>301 Moved permanently</w:t>
+      </w:r>
     </w:p>
     <w:p>
       <w:pPr>
@@ -3505,17 +3474,8 @@
           <w:rFonts w:ascii="Arial" w:hAnsi="Arial" w:cs="Arial"/>
           <w:lang w:val="en-US"/>
         </w:rPr>
-        <w:t xml:space="preserve">400 Bad </w:t>
-      </w:r>
-      <w:proofErr w:type="gramStart"/>
-      <w:r>
-        <w:rPr>
-          <w:rFonts w:ascii="Arial" w:hAnsi="Arial" w:cs="Arial"/>
-          <w:lang w:val="en-US"/>
-        </w:rPr>
-        <w:t>request</w:t>
-      </w:r>
-      <w:proofErr w:type="gramEnd"/>
+        <w:t>400 Bad request</w:t>
+      </w:r>
     </w:p>
     <w:p>
       <w:pPr>
@@ -3532,17 +3492,8 @@
           <w:rFonts w:ascii="Arial" w:hAnsi="Arial" w:cs="Arial"/>
           <w:lang w:val="en-US"/>
         </w:rPr>
-        <w:t xml:space="preserve">404 Not </w:t>
-      </w:r>
-      <w:proofErr w:type="gramStart"/>
-      <w:r>
-        <w:rPr>
-          <w:rFonts w:ascii="Arial" w:hAnsi="Arial" w:cs="Arial"/>
-          <w:lang w:val="en-US"/>
-        </w:rPr>
-        <w:t>Found</w:t>
-      </w:r>
-      <w:proofErr w:type="gramEnd"/>
+        <w:t>404 Not Found</w:t>
+      </w:r>
     </w:p>
     <w:p>
       <w:pPr>
